--- a/Single Responsibility Principle.docx
+++ b/Single Responsibility Principle.docx
@@ -2,6 +2,8 @@
 <file path=word/document.xml><?xml version="1.0" encoding="utf-8"?>
 <w:document xmlns:wpc="http://schemas.microsoft.com/office/word/2010/wordprocessingCanvas" xmlns:mo="http://schemas.microsoft.com/office/mac/office/2008/main" xmlns:mc="http://schemas.openxmlformats.org/markup-compatibility/2006" xmlns:mv="urn:schemas-microsoft-com:mac:vml" xmlns:o="urn:schemas-microsoft-com:office:office" xmlns:r="http://schemas.openxmlformats.org/officeDocument/2006/relationships" xmlns:m="http://schemas.openxmlformats.org/officeDocument/2006/math" xmlns:v="urn:schemas-microsoft-com:vml" xmlns:wp14="http://schemas.microsoft.com/office/word/2010/wordprocessingDrawing" xmlns:wp="http://schemas.openxmlformats.org/drawingml/2006/wordprocessingDrawing" xmlns:w10="urn:schemas-microsoft-com:office:word" xmlns:w="http://schemas.openxmlformats.org/wordprocessingml/2006/main" xmlns:w14="http://schemas.microsoft.com/office/word/2010/wordml" xmlns:wpg="http://schemas.microsoft.com/office/word/2010/wordprocessingGroup" xmlns:wpi="http://schemas.microsoft.com/office/word/2010/wordprocessingInk" xmlns:wne="http://schemas.microsoft.com/office/word/2006/wordml" xmlns:wps="http://schemas.microsoft.com/office/word/2010/wordprocessingShape" mc:Ignorable="w14 wp14">
   <w:body>
+    <w:bookmarkStart w:id="0" w:name="_GoBack"/>
+    <w:bookmarkEnd w:id="0"/>
     <w:p>
       <w:pPr>
         <w:widowControl/>
@@ -54,6 +56,7 @@
           <w:sz w:val="84"/>
           <w:szCs w:val="84"/>
         </w:rPr>
+        <w:fldChar w:fldCharType="separate"/>
       </w:r>
       <w:r>
         <w:rPr>
@@ -64,8 +67,9 @@
           <w:kern w:val="0"/>
           <w:sz w:val="84"/>
           <w:szCs w:val="84"/>
-        </w:rPr>
-        <w:fldChar w:fldCharType="separate"/>
+          <w:u w:val="single"/>
+        </w:rPr>
+        <w:t>Si</w:t>
       </w:r>
       <w:r>
         <w:rPr>
@@ -78,7 +82,7 @@
           <w:szCs w:val="84"/>
           <w:u w:val="single"/>
         </w:rPr>
-        <w:t>Single Responsibility Principle &amp; iOS</w:t>
+        <w:t>n</w:t>
       </w:r>
       <w:r>
         <w:rPr>
@@ -89,6 +93,19 @@
           <w:kern w:val="0"/>
           <w:sz w:val="84"/>
           <w:szCs w:val="84"/>
+          <w:u w:val="single"/>
+        </w:rPr>
+        <w:t>gle Responsibility Principle &amp; iOS</w:t>
+      </w:r>
+      <w:r>
+        <w:rPr>
+          <w:rFonts w:ascii="Times" w:eastAsia="Times New Roman" w:hAnsi="Times" w:cs="Times New Roman"/>
+          <w:i/>
+          <w:iCs/>
+          <w:color w:val="6B5E4F"/>
+          <w:kern w:val="0"/>
+          <w:sz w:val="84"/>
+          <w:szCs w:val="84"/>
         </w:rPr>
         <w:fldChar w:fldCharType="end"/>
       </w:r>
@@ -127,44 +144,22 @@
         <w:jc w:val="left"/>
         <w:textAlignment w:val="baseline"/>
         <w:rPr>
-          <w:rFonts w:ascii="inherit" w:hAnsi="inherit" w:cs="Times New Roman"/>
-          <w:color w:val="6B5E4F"/>
-          <w:kern w:val="0"/>
-          <w:sz w:val="16"/>
-          <w:szCs w:val="16"/>
-        </w:rPr>
-      </w:pPr>
-      <w:r>
-        <w:rPr>
-          <w:rFonts w:ascii="inherit" w:hAnsi="inherit" w:cs="Times New Roman"/>
-          <w:color w:val="6B5E4F"/>
-          <w:kern w:val="0"/>
-          <w:sz w:val="16"/>
-          <w:szCs w:val="16"/>
-        </w:rPr>
-        <w:t xml:space="preserve">View Controllers in </w:t>
-      </w:r>
-      <w:proofErr w:type="spellStart"/>
-      <w:r>
-        <w:rPr>
-          <w:rFonts w:ascii="inherit" w:hAnsi="inherit" w:cs="Times New Roman"/>
-          <w:color w:val="6B5E4F"/>
-          <w:kern w:val="0"/>
-          <w:sz w:val="16"/>
-          <w:szCs w:val="16"/>
-        </w:rPr>
-        <w:t>iOS</w:t>
-      </w:r>
-      <w:proofErr w:type="spellEnd"/>
-      <w:r>
-        <w:rPr>
-          <w:rFonts w:ascii="inherit" w:hAnsi="inherit" w:cs="Times New Roman"/>
-          <w:color w:val="6B5E4F"/>
-          <w:kern w:val="0"/>
-          <w:sz w:val="16"/>
-          <w:szCs w:val="16"/>
-        </w:rPr>
-        <w:t>: we need to talk. You are—without a shadow of a doubt—the worst offender of the Single Responsibility Principle, and that needs to stop.</w:t>
+          <w:rFonts w:ascii="inherit" w:hAnsi="inherit" w:cs="Times New Roman" w:hint="eastAsia"/>
+          <w:color w:val="6B5E4F"/>
+          <w:kern w:val="0"/>
+          <w:sz w:val="16"/>
+          <w:szCs w:val="16"/>
+        </w:rPr>
+      </w:pPr>
+      <w:r>
+        <w:rPr>
+          <w:rFonts w:ascii="inherit" w:hAnsi="inherit" w:cs="Times New Roman"/>
+          <w:color w:val="6B5E4F"/>
+          <w:kern w:val="0"/>
+          <w:sz w:val="16"/>
+          <w:szCs w:val="16"/>
+        </w:rPr>
+        <w:t>View Controllers in iOS: we need to talk. You are—without a shadow of a doubt—the worst offender of the Single Responsibility Principle, and that needs to stop.</w:t>
       </w:r>
     </w:p>
     <w:p>
@@ -202,33 +197,22 @@
         <w:jc w:val="left"/>
         <w:textAlignment w:val="baseline"/>
         <w:rPr>
-          <w:rFonts w:ascii="inherit" w:hAnsi="inherit" w:cs="Times New Roman"/>
-          <w:color w:val="6B5E4F"/>
-          <w:kern w:val="0"/>
-          <w:sz w:val="16"/>
-          <w:szCs w:val="16"/>
-        </w:rPr>
-      </w:pPr>
-      <w:r>
-        <w:rPr>
-          <w:rFonts w:ascii="inherit" w:hAnsi="inherit" w:cs="Times New Roman"/>
-          <w:color w:val="6B5E4F"/>
-          <w:kern w:val="0"/>
-          <w:sz w:val="16"/>
-          <w:szCs w:val="16"/>
-        </w:rPr>
-        <w:t xml:space="preserve">The Single Responsibility Principle or SRP, is defined by Robert Martin (or, more affectionately, "Uncle Bob") in his </w:t>
-      </w:r>
-      <w:proofErr w:type="spellStart"/>
-      <w:r>
-        <w:rPr>
-          <w:rFonts w:ascii="inherit" w:hAnsi="inherit" w:cs="Times New Roman"/>
-          <w:color w:val="6B5E4F"/>
-          <w:kern w:val="0"/>
-          <w:sz w:val="16"/>
-          <w:szCs w:val="16"/>
-        </w:rPr>
-        <w:t>book</w:t>
+          <w:rFonts w:ascii="inherit" w:hAnsi="inherit" w:cs="Times New Roman" w:hint="eastAsia"/>
+          <w:color w:val="6B5E4F"/>
+          <w:kern w:val="0"/>
+          <w:sz w:val="16"/>
+          <w:szCs w:val="16"/>
+        </w:rPr>
+      </w:pPr>
+      <w:r>
+        <w:rPr>
+          <w:rFonts w:ascii="inherit" w:hAnsi="inherit" w:cs="Times New Roman"/>
+          <w:color w:val="6B5E4F"/>
+          <w:kern w:val="0"/>
+          <w:sz w:val="16"/>
+          <w:szCs w:val="16"/>
+        </w:rPr>
+        <w:t>The Single Responsibility Principle or SRP, is defined by Robert Martin (or, more affectionately, "Uncle Bob") in his book</w:t>
       </w:r>
       <w:hyperlink r:id="rId6" w:history="1">
         <w:r>
@@ -240,19 +224,7 @@
             <w:szCs w:val="16"/>
             <w:u w:val="single"/>
           </w:rPr>
-          <w:t>Agile</w:t>
-        </w:r>
-        <w:proofErr w:type="spellEnd"/>
-        <w:r>
-          <w:rPr>
-            <w:rFonts w:ascii="inherit" w:hAnsi="inherit" w:cs="Times New Roman"/>
-            <w:color w:val="09B3CA"/>
-            <w:kern w:val="0"/>
-            <w:sz w:val="16"/>
-            <w:szCs w:val="16"/>
-            <w:u w:val="single"/>
-          </w:rPr>
-          <w:t xml:space="preserve"> Software Development</w:t>
+          <w:t>Agile Software Development</w:t>
         </w:r>
       </w:hyperlink>
       <w:r>
@@ -316,7 +288,7 @@
         <w:jc w:val="left"/>
         <w:textAlignment w:val="baseline"/>
         <w:rPr>
-          <w:rFonts w:ascii="inherit" w:hAnsi="inherit" w:cs="Times New Roman"/>
+          <w:rFonts w:ascii="inherit" w:hAnsi="inherit" w:cs="Times New Roman" w:hint="eastAsia"/>
           <w:color w:val="6B5E4F"/>
           <w:kern w:val="0"/>
           <w:sz w:val="16"/>
@@ -361,7 +333,93 @@
       <w:pPr>
         <w:widowControl/>
         <w:shd w:val="clear" w:color="auto" w:fill="FFFFFF"/>
-        <w:spacing w:line="444" w:lineRule="atLeast"/>
+        <w:spacing w:before="240" w:after="240" w:line="444" w:lineRule="atLeast"/>
+        <w:jc w:val="left"/>
+        <w:textAlignment w:val="baseline"/>
+        <w:rPr>
+          <w:rFonts w:ascii="inherit" w:hAnsi="inherit" w:cs="Times New Roman" w:hint="eastAsia"/>
+          <w:color w:val="6B5E4F"/>
+          <w:kern w:val="0"/>
+          <w:sz w:val="16"/>
+          <w:szCs w:val="16"/>
+        </w:rPr>
+      </w:pPr>
+      <w:r>
+        <w:rPr>
+          <w:rFonts w:ascii="inherit" w:hAnsi="inherit" w:cs="Times New Roman" w:hint="eastAsia"/>
+          <w:color w:val="6B5E4F"/>
+          <w:kern w:val="0"/>
+          <w:sz w:val="16"/>
+          <w:szCs w:val="16"/>
+        </w:rPr>
+        <w:t>罗伯特马丁</w:t>
+      </w:r>
+      <w:r>
+        <w:rPr>
+          <w:rFonts w:ascii="inherit" w:hAnsi="inherit" w:cs="Times New Roman" w:hint="eastAsia"/>
+          <w:color w:val="6B5E4F"/>
+          <w:kern w:val="0"/>
+          <w:sz w:val="16"/>
+          <w:szCs w:val="16"/>
+        </w:rPr>
+        <w:t>在它的敏捷软件开发书中定义</w:t>
+      </w:r>
+      <w:r>
+        <w:rPr>
+          <w:rFonts w:ascii="inherit" w:hAnsi="inherit" w:cs="Times New Roman" w:hint="eastAsia"/>
+          <w:color w:val="6B5E4F"/>
+          <w:kern w:val="0"/>
+          <w:sz w:val="16"/>
+          <w:szCs w:val="16"/>
+        </w:rPr>
+        <w:t>了</w:t>
+      </w:r>
+      <w:r>
+        <w:rPr>
+          <w:rFonts w:ascii="inherit" w:hAnsi="inherit" w:cs="Times New Roman" w:hint="eastAsia"/>
+          <w:color w:val="6B5E4F"/>
+          <w:kern w:val="0"/>
+          <w:sz w:val="16"/>
+          <w:szCs w:val="16"/>
+        </w:rPr>
+        <w:t>单一职责原则或者叫</w:t>
+      </w:r>
+      <w:r>
+        <w:rPr>
+          <w:rFonts w:ascii="inherit" w:hAnsi="inherit" w:cs="Times New Roman" w:hint="eastAsia"/>
+          <w:color w:val="6B5E4F"/>
+          <w:kern w:val="0"/>
+          <w:sz w:val="16"/>
+          <w:szCs w:val="16"/>
+        </w:rPr>
+        <w:t>SRP</w:t>
+      </w:r>
+      <w:r>
+        <w:rPr>
+          <w:rFonts w:ascii="inherit" w:hAnsi="inherit" w:cs="Times New Roman" w:hint="eastAsia"/>
+          <w:color w:val="6B5E4F"/>
+          <w:kern w:val="0"/>
+          <w:sz w:val="16"/>
+          <w:szCs w:val="16"/>
+        </w:rPr>
+        <w:t>，书中</w:t>
+      </w:r>
+      <w:r>
+        <w:rPr>
+          <w:rFonts w:ascii="inherit" w:hAnsi="inherit" w:cs="Times New Roman" w:hint="eastAsia"/>
+          <w:color w:val="6B5E4F"/>
+          <w:kern w:val="0"/>
+          <w:sz w:val="16"/>
+          <w:szCs w:val="16"/>
+        </w:rPr>
+        <w:t>写到：</w:t>
+      </w:r>
+    </w:p>
+    <w:p>
+      <w:pPr>
+        <w:widowControl/>
+        <w:shd w:val="clear" w:color="auto" w:fill="FFFFFF"/>
+        <w:spacing w:before="240" w:after="240" w:line="444" w:lineRule="atLeast"/>
         <w:jc w:val="left"/>
         <w:textAlignment w:val="baseline"/>
         <w:rPr>
@@ -382,31 +440,61 @@
         </w:rPr>
         <w:t>只能有一个原因能让类改变</w:t>
       </w:r>
-    </w:p>
-    <w:p>
-      <w:pPr>
-        <w:widowControl/>
-        <w:shd w:val="clear" w:color="auto" w:fill="FFFFFF"/>
-        <w:spacing w:line="444" w:lineRule="atLeast"/>
-        <w:jc w:val="left"/>
-        <w:textAlignment w:val="baseline"/>
-        <w:rPr>
-          <w:rFonts w:ascii="inherit" w:hAnsi="inherit" w:cs="Times New Roman" w:hint="eastAsia"/>
-          <w:color w:val="6B5E4F"/>
-          <w:kern w:val="0"/>
-          <w:sz w:val="16"/>
-          <w:szCs w:val="16"/>
-        </w:rPr>
-      </w:pPr>
-      <w:r>
-        <w:rPr>
-          <w:rFonts w:ascii="inherit" w:hAnsi="inherit" w:cs="Times New Roman" w:hint="eastAsia"/>
-          <w:color w:val="6B5E4F"/>
-          <w:kern w:val="0"/>
-          <w:sz w:val="16"/>
-          <w:szCs w:val="16"/>
-        </w:rPr>
-        <w:t>通俗的说，就是一个类只能有一种职责。</w:t>
+      <w:r>
+        <w:rPr>
+          <w:rFonts w:ascii="inherit" w:hAnsi="inherit" w:cs="Times New Roman" w:hint="eastAsia"/>
+          <w:color w:val="6B5E4F"/>
+          <w:kern w:val="0"/>
+          <w:sz w:val="16"/>
+          <w:szCs w:val="16"/>
+        </w:rPr>
+        <w:t>。</w:t>
+      </w:r>
+    </w:p>
+    <w:p>
+      <w:pPr>
+        <w:widowControl/>
+        <w:shd w:val="clear" w:color="auto" w:fill="FFFFFF"/>
+        <w:spacing w:before="240" w:after="240" w:line="444" w:lineRule="atLeast"/>
+        <w:jc w:val="left"/>
+        <w:textAlignment w:val="baseline"/>
+        <w:rPr>
+          <w:rFonts w:ascii="inherit" w:hAnsi="inherit" w:cs="Times New Roman" w:hint="eastAsia"/>
+          <w:color w:val="6B5E4F"/>
+          <w:kern w:val="0"/>
+          <w:sz w:val="16"/>
+          <w:szCs w:val="16"/>
+        </w:rPr>
+      </w:pPr>
+      <w:r>
+        <w:rPr>
+          <w:rFonts w:ascii="inherit" w:hAnsi="inherit" w:cs="Times New Roman" w:hint="eastAsia"/>
+          <w:color w:val="6B5E4F"/>
+          <w:kern w:val="0"/>
+          <w:sz w:val="16"/>
+          <w:szCs w:val="16"/>
+        </w:rPr>
+        <w:t>它可能与你期望的原则不同。通俗的说，</w:t>
+      </w:r>
+      <w:r>
+        <w:rPr>
+          <w:rFonts w:ascii="inherit" w:hAnsi="inherit" w:cs="Times New Roman" w:hint="eastAsia"/>
+          <w:color w:val="6B5E4F"/>
+          <w:kern w:val="0"/>
+          <w:sz w:val="16"/>
+          <w:szCs w:val="16"/>
+        </w:rPr>
+        <w:t>就是一个类只能有一种职责。</w:t>
+      </w:r>
+      <w:r>
+        <w:rPr>
+          <w:rFonts w:ascii="inherit" w:hAnsi="inherit" w:cs="Times New Roman" w:hint="eastAsia"/>
+          <w:color w:val="6B5E4F"/>
+          <w:kern w:val="0"/>
+          <w:sz w:val="16"/>
+          <w:szCs w:val="16"/>
+        </w:rPr>
+        <w:t>当然，这很容易解释，但是在软件开发团队中却很难坚持。</w:t>
       </w:r>
     </w:p>
     <w:p>
@@ -459,6 +547,7 @@
           <w:sz w:val="16"/>
           <w:szCs w:val="16"/>
         </w:rPr>
+        <w:lastRenderedPageBreak/>
         <w:t>Let's concoct an example where we need to download a file from our own server. Sure, we could use </w:t>
       </w:r>
       <w:hyperlink r:id="rId7" w:history="1">
@@ -508,10 +597,8 @@
           <w:sz w:val="16"/>
           <w:szCs w:val="16"/>
         </w:rPr>
-        <w:lastRenderedPageBreak/>
         <w:t>我们从服务下载一个文件的例子来解释吧。实际环境中，我们肯定会用</w:t>
       </w:r>
-      <w:proofErr w:type="spellStart"/>
       <w:r>
         <w:rPr>
           <w:rFonts w:ascii="inherit" w:hAnsi="inherit" w:cs="Times New Roman" w:hint="eastAsia"/>
@@ -522,7 +609,6 @@
         </w:rPr>
         <w:t>AFNetworking</w:t>
       </w:r>
-      <w:proofErr w:type="spellEnd"/>
       <w:r>
         <w:rPr>
           <w:rFonts w:ascii="inherit" w:hAnsi="inherit" w:cs="Times New Roman" w:hint="eastAsia"/>
@@ -582,223 +668,7 @@
           <w:szCs w:val="20"/>
           <w:bdr w:val="none" w:sz="0" w:space="0" w:color="auto" w:frame="1"/>
         </w:rPr>
-        <w:t>@</w:t>
-      </w:r>
-      <w:proofErr w:type="gramStart"/>
-      <w:r>
-        <w:rPr>
-          <w:rFonts w:ascii="Courier" w:hAnsi="Courier" w:cs="Courier"/>
-          <w:color w:val="6B5E4F"/>
-          <w:kern w:val="0"/>
-          <w:sz w:val="20"/>
-          <w:szCs w:val="20"/>
-          <w:bdr w:val="none" w:sz="0" w:space="0" w:color="auto" w:frame="1"/>
-        </w:rPr>
-        <w:t>interface</w:t>
-      </w:r>
-      <w:proofErr w:type="gramEnd"/>
-      <w:r>
-        <w:rPr>
-          <w:rFonts w:ascii="Courier" w:hAnsi="Courier" w:cs="Courier"/>
-          <w:color w:val="6B5E4F"/>
-          <w:kern w:val="0"/>
-          <w:sz w:val="20"/>
-          <w:szCs w:val="20"/>
-          <w:bdr w:val="none" w:sz="0" w:space="0" w:color="auto" w:frame="1"/>
-        </w:rPr>
-        <w:t xml:space="preserve"> Downloader   - (void)download:(</w:t>
-      </w:r>
-      <w:proofErr w:type="spellStart"/>
-      <w:r>
-        <w:rPr>
-          <w:rFonts w:ascii="Courier" w:hAnsi="Courier" w:cs="Courier"/>
-          <w:color w:val="6B5E4F"/>
-          <w:kern w:val="0"/>
-          <w:sz w:val="20"/>
-          <w:szCs w:val="20"/>
-          <w:bdr w:val="none" w:sz="0" w:space="0" w:color="auto" w:frame="1"/>
-        </w:rPr>
-        <w:t>NSString</w:t>
-      </w:r>
-      <w:proofErr w:type="spellEnd"/>
-      <w:r>
-        <w:rPr>
-          <w:rFonts w:ascii="Courier" w:hAnsi="Courier" w:cs="Courier"/>
-          <w:color w:val="6B5E4F"/>
-          <w:kern w:val="0"/>
-          <w:sz w:val="20"/>
-          <w:szCs w:val="20"/>
-          <w:bdr w:val="none" w:sz="0" w:space="0" w:color="auto" w:frame="1"/>
-        </w:rPr>
-        <w:t xml:space="preserve"> *)path        </w:t>
-      </w:r>
-      <w:proofErr w:type="spellStart"/>
-      <w:r>
-        <w:rPr>
-          <w:rFonts w:ascii="Courier" w:hAnsi="Courier" w:cs="Courier"/>
-          <w:color w:val="6B5E4F"/>
-          <w:kern w:val="0"/>
-          <w:sz w:val="20"/>
-          <w:szCs w:val="20"/>
-          <w:bdr w:val="none" w:sz="0" w:space="0" w:color="auto" w:frame="1"/>
-        </w:rPr>
-        <w:t>withSuccess</w:t>
-      </w:r>
-      <w:proofErr w:type="spellEnd"/>
-      <w:r>
-        <w:rPr>
-          <w:rFonts w:ascii="Courier" w:hAnsi="Courier" w:cs="Courier"/>
-          <w:color w:val="6B5E4F"/>
-          <w:kern w:val="0"/>
-          <w:sz w:val="20"/>
-          <w:szCs w:val="20"/>
-          <w:bdr w:val="none" w:sz="0" w:space="0" w:color="auto" w:frame="1"/>
-        </w:rPr>
-        <w:t xml:space="preserve">:(void (^)(id </w:t>
-      </w:r>
-      <w:proofErr w:type="spellStart"/>
-      <w:r>
-        <w:rPr>
-          <w:rFonts w:ascii="Courier" w:hAnsi="Courier" w:cs="Courier"/>
-          <w:color w:val="6B5E4F"/>
-          <w:kern w:val="0"/>
-          <w:sz w:val="20"/>
-          <w:szCs w:val="20"/>
-          <w:bdr w:val="none" w:sz="0" w:space="0" w:color="auto" w:frame="1"/>
-        </w:rPr>
-        <w:t>resp</w:t>
-      </w:r>
-      <w:proofErr w:type="spellEnd"/>
-      <w:r>
-        <w:rPr>
-          <w:rFonts w:ascii="Courier" w:hAnsi="Courier" w:cs="Courier"/>
-          <w:color w:val="6B5E4F"/>
-          <w:kern w:val="0"/>
-          <w:sz w:val="20"/>
-          <w:szCs w:val="20"/>
-          <w:bdr w:val="none" w:sz="0" w:space="0" w:color="auto" w:frame="1"/>
-        </w:rPr>
-        <w:t>))success; @end  @interface Downloader ()   - (void)</w:t>
-      </w:r>
-      <w:proofErr w:type="spellStart"/>
-      <w:r>
-        <w:rPr>
-          <w:rFonts w:ascii="Courier" w:hAnsi="Courier" w:cs="Courier"/>
-          <w:color w:val="6B5E4F"/>
-          <w:kern w:val="0"/>
-          <w:sz w:val="20"/>
-          <w:szCs w:val="20"/>
-          <w:bdr w:val="none" w:sz="0" w:space="0" w:color="auto" w:frame="1"/>
-        </w:rPr>
-        <w:t>buildRequestObject</w:t>
-      </w:r>
-      <w:proofErr w:type="spellEnd"/>
-      <w:r>
-        <w:rPr>
-          <w:rFonts w:ascii="Courier" w:hAnsi="Courier" w:cs="Courier"/>
-          <w:color w:val="6B5E4F"/>
-          <w:kern w:val="0"/>
-          <w:sz w:val="20"/>
-          <w:szCs w:val="20"/>
-          <w:bdr w:val="none" w:sz="0" w:space="0" w:color="auto" w:frame="1"/>
-        </w:rPr>
-        <w:t>;   - (void)start;   - (void)</w:t>
-      </w:r>
-      <w:proofErr w:type="spellStart"/>
-      <w:r>
-        <w:rPr>
-          <w:rFonts w:ascii="Courier" w:hAnsi="Courier" w:cs="Courier"/>
-          <w:color w:val="6B5E4F"/>
-          <w:kern w:val="0"/>
-          <w:sz w:val="20"/>
-          <w:szCs w:val="20"/>
-          <w:bdr w:val="none" w:sz="0" w:space="0" w:color="auto" w:frame="1"/>
-        </w:rPr>
-        <w:t>dataChunkWasReceived</w:t>
-      </w:r>
-      <w:proofErr w:type="spellEnd"/>
-      <w:r>
-        <w:rPr>
-          <w:rFonts w:ascii="Courier" w:hAnsi="Courier" w:cs="Courier"/>
-          <w:color w:val="6B5E4F"/>
-          <w:kern w:val="0"/>
-          <w:sz w:val="20"/>
-          <w:szCs w:val="20"/>
-          <w:bdr w:val="none" w:sz="0" w:space="0" w:color="auto" w:frame="1"/>
-        </w:rPr>
-        <w:t>:(</w:t>
-      </w:r>
-      <w:proofErr w:type="spellStart"/>
-      <w:r>
-        <w:rPr>
-          <w:rFonts w:ascii="Courier" w:hAnsi="Courier" w:cs="Courier"/>
-          <w:color w:val="6B5E4F"/>
-          <w:kern w:val="0"/>
-          <w:sz w:val="20"/>
-          <w:szCs w:val="20"/>
-          <w:bdr w:val="none" w:sz="0" w:space="0" w:color="auto" w:frame="1"/>
-        </w:rPr>
-        <w:t>NSData</w:t>
-      </w:r>
-      <w:proofErr w:type="spellEnd"/>
-      <w:r>
-        <w:rPr>
-          <w:rFonts w:ascii="Courier" w:hAnsi="Courier" w:cs="Courier"/>
-          <w:color w:val="6B5E4F"/>
-          <w:kern w:val="0"/>
-          <w:sz w:val="20"/>
-          <w:szCs w:val="20"/>
-          <w:bdr w:val="none" w:sz="0" w:space="0" w:color="auto" w:frame="1"/>
-        </w:rPr>
-        <w:t xml:space="preserve"> *)data;   - (void)</w:t>
-      </w:r>
-      <w:proofErr w:type="spellStart"/>
-      <w:r>
-        <w:rPr>
-          <w:rFonts w:ascii="Courier" w:hAnsi="Courier" w:cs="Courier"/>
-          <w:color w:val="6B5E4F"/>
-          <w:kern w:val="0"/>
-          <w:sz w:val="20"/>
-          <w:szCs w:val="20"/>
-          <w:bdr w:val="none" w:sz="0" w:space="0" w:color="auto" w:frame="1"/>
-        </w:rPr>
-        <w:t>downloadDidFinish</w:t>
-      </w:r>
-      <w:proofErr w:type="spellEnd"/>
-      <w:r>
-        <w:rPr>
-          <w:rFonts w:ascii="Courier" w:hAnsi="Courier" w:cs="Courier"/>
-          <w:color w:val="6B5E4F"/>
-          <w:kern w:val="0"/>
-          <w:sz w:val="20"/>
-          <w:szCs w:val="20"/>
-          <w:bdr w:val="none" w:sz="0" w:space="0" w:color="auto" w:frame="1"/>
-        </w:rPr>
-        <w:t>;   - (void)</w:t>
-      </w:r>
-      <w:proofErr w:type="spellStart"/>
-      <w:r>
-        <w:rPr>
-          <w:rFonts w:ascii="Courier" w:hAnsi="Courier" w:cs="Courier"/>
-          <w:color w:val="6B5E4F"/>
-          <w:kern w:val="0"/>
-          <w:sz w:val="20"/>
-          <w:szCs w:val="20"/>
-          <w:bdr w:val="none" w:sz="0" w:space="0" w:color="auto" w:frame="1"/>
-        </w:rPr>
-        <w:t>closeSession</w:t>
-      </w:r>
-      <w:proofErr w:type="spellEnd"/>
-      <w:r>
-        <w:rPr>
-          <w:rFonts w:ascii="Courier" w:hAnsi="Courier" w:cs="Courier"/>
-          <w:color w:val="6B5E4F"/>
-          <w:kern w:val="0"/>
-          <w:sz w:val="20"/>
-          <w:szCs w:val="20"/>
-          <w:bdr w:val="none" w:sz="0" w:space="0" w:color="auto" w:frame="1"/>
-        </w:rPr>
-        <w:t xml:space="preserve">; @end </w:t>
+        <w:t xml:space="preserve">@interface Downloader   - (void)download:(NSString *)path        withSuccess:(void (^)(id resp))success; @end  @interface Downloader ()   - (void)buildRequestObject;   - (void)start;   - (void)dataChunkWasReceived:(NSData *)data;   - (void)downloadDidFinish;   - (void)closeSession; @end </w:t>
       </w:r>
     </w:p>
     <w:p>
@@ -824,21 +694,8 @@
           <w:sz w:val="16"/>
           <w:szCs w:val="16"/>
         </w:rPr>
-        <w:t>Why might we ever want to change this class? I can think of two reasons immediately. First, our operations team may have added SSL/TLS, and we must use a c</w:t>
-      </w:r>
-      <w:bookmarkStart w:id="0" w:name="_GoBack"/>
-      <w:bookmarkEnd w:id="0"/>
-      <w:r>
-        <w:rPr>
-          <w:rFonts w:ascii="inherit" w:hAnsi="inherit" w:cs="Times New Roman"/>
-          <w:color w:val="6B5E4F"/>
-          <w:kern w:val="0"/>
-          <w:sz w:val="16"/>
-          <w:szCs w:val="16"/>
-        </w:rPr>
-        <w:t>ustom certificate. Second, our server application team may add JSON as a MIME type and intend to deprecate SOAP (</w:t>
-      </w:r>
-      <w:proofErr w:type="spellStart"/>
+        <w:t>Why might we ever want to change this class? I can think of two reasons immediately. First, our operations team may have added SSL/TLS, and we must use a custom certificate. Second, our server application team may add JSON as a MIME type and intend to deprecate SOAP (</w:t>
+      </w:r>
       <w:r>
         <w:rPr>
           <w:rFonts w:ascii="inherit" w:hAnsi="inherit" w:cs="Times New Roman"/>
@@ -852,7 +709,6 @@
         </w:rPr>
         <w:t>fistpump</w:t>
       </w:r>
-      <w:proofErr w:type="spellEnd"/>
       <w:r>
         <w:rPr>
           <w:rFonts w:ascii="inherit" w:hAnsi="inherit" w:cs="Times New Roman"/>
@@ -894,34 +750,22 @@
         <w:jc w:val="left"/>
         <w:textAlignment w:val="baseline"/>
         <w:rPr>
-          <w:rFonts w:ascii="inherit" w:hAnsi="inherit" w:cs="Times New Roman"/>
-          <w:color w:val="6B5E4F"/>
-          <w:kern w:val="0"/>
-          <w:sz w:val="16"/>
-          <w:szCs w:val="16"/>
-        </w:rPr>
-      </w:pPr>
-      <w:proofErr w:type="gramStart"/>
-      <w:r>
-        <w:rPr>
-          <w:rFonts w:ascii="inherit" w:hAnsi="inherit" w:cs="Times New Roman"/>
-          <w:color w:val="6B5E4F"/>
-          <w:kern w:val="0"/>
-          <w:sz w:val="16"/>
-          <w:szCs w:val="16"/>
-        </w:rPr>
-        <w:t>a</w:t>
-      </w:r>
-      <w:proofErr w:type="gramEnd"/>
-      <w:r>
-        <w:rPr>
-          <w:rFonts w:ascii="inherit" w:hAnsi="inherit" w:cs="Times New Roman"/>
-          <w:color w:val="6B5E4F"/>
-          <w:kern w:val="0"/>
-          <w:sz w:val="16"/>
-          <w:szCs w:val="16"/>
-        </w:rPr>
-        <w:t> </w:t>
+          <w:rFonts w:ascii="inherit" w:hAnsi="inherit" w:cs="Times New Roman" w:hint="eastAsia"/>
+          <w:color w:val="6B5E4F"/>
+          <w:kern w:val="0"/>
+          <w:sz w:val="16"/>
+          <w:szCs w:val="16"/>
+        </w:rPr>
+      </w:pPr>
+      <w:r>
+        <w:rPr>
+          <w:rFonts w:ascii="inherit" w:hAnsi="inherit" w:cs="Times New Roman"/>
+          <w:color w:val="6B5E4F"/>
+          <w:kern w:val="0"/>
+          <w:sz w:val="16"/>
+          <w:szCs w:val="16"/>
+        </w:rPr>
+        <w:t>a </w:t>
       </w:r>
       <w:hyperlink r:id="rId8" w:history="1">
         <w:r>
@@ -946,7 +790,6 @@
         </w:rPr>
         <w:t> for </w:t>
       </w:r>
-      <w:proofErr w:type="spellStart"/>
       <w:r>
         <w:rPr>
           <w:rFonts w:ascii="Courier" w:hAnsi="Courier" w:cs="Courier"/>
@@ -959,7 +802,6 @@
         </w:rPr>
         <w:t>DownloaderConnection</w:t>
       </w:r>
-      <w:proofErr w:type="spellEnd"/>
       <w:r>
         <w:rPr>
           <w:rFonts w:ascii="inherit" w:hAnsi="inherit" w:cs="Times New Roman"/>
@@ -970,7 +812,6 @@
         </w:rPr>
         <w:t> and </w:t>
       </w:r>
-      <w:proofErr w:type="spellStart"/>
       <w:r>
         <w:rPr>
           <w:rFonts w:ascii="Courier" w:hAnsi="Courier" w:cs="Courier"/>
@@ -983,7 +824,6 @@
         </w:rPr>
         <w:t>DownloaderParser</w:t>
       </w:r>
-      <w:proofErr w:type="spellEnd"/>
       <w:r>
         <w:rPr>
           <w:rFonts w:ascii="inherit" w:hAnsi="inherit" w:cs="Times New Roman"/>
@@ -993,6 +833,212 @@
           <w:szCs w:val="16"/>
         </w:rPr>
         <w:t> classes... or class extensions if you wish.</w:t>
+      </w:r>
+    </w:p>
+    <w:p>
+      <w:pPr>
+        <w:widowControl/>
+        <w:shd w:val="clear" w:color="auto" w:fill="FFFFFF"/>
+        <w:spacing w:line="444" w:lineRule="atLeast"/>
+        <w:jc w:val="left"/>
+        <w:textAlignment w:val="baseline"/>
+        <w:rPr>
+          <w:rFonts w:ascii="inherit" w:hAnsi="inherit" w:cs="Times New Roman" w:hint="eastAsia"/>
+          <w:color w:val="6B5E4F"/>
+          <w:kern w:val="0"/>
+          <w:sz w:val="16"/>
+          <w:szCs w:val="16"/>
+        </w:rPr>
+      </w:pPr>
+      <w:r>
+        <w:rPr>
+          <w:rFonts w:ascii="inherit" w:hAnsi="inherit" w:cs="Times New Roman" w:hint="eastAsia"/>
+          <w:color w:val="6B5E4F"/>
+          <w:kern w:val="0"/>
+          <w:sz w:val="16"/>
+          <w:szCs w:val="16"/>
+        </w:rPr>
+        <w:t>为什么我们想要改变这个类呢。我马上能够想到两个原因。第一个是</w:t>
+      </w:r>
+      <w:r>
+        <w:rPr>
+          <w:rFonts w:ascii="inherit" w:hAnsi="inherit" w:cs="Times New Roman" w:hint="eastAsia"/>
+          <w:color w:val="6B5E4F"/>
+          <w:kern w:val="0"/>
+          <w:sz w:val="16"/>
+          <w:szCs w:val="16"/>
+        </w:rPr>
+        <w:t>我们可能要添加</w:t>
+      </w:r>
+      <w:r>
+        <w:rPr>
+          <w:rFonts w:ascii="inherit" w:hAnsi="inherit" w:cs="Times New Roman" w:hint="eastAsia"/>
+          <w:color w:val="6B5E4F"/>
+          <w:kern w:val="0"/>
+          <w:sz w:val="16"/>
+          <w:szCs w:val="16"/>
+        </w:rPr>
+        <w:t>SSL/TLS,</w:t>
+      </w:r>
+      <w:r>
+        <w:rPr>
+          <w:rFonts w:ascii="inherit" w:hAnsi="inherit" w:cs="Times New Roman" w:hint="eastAsia"/>
+          <w:color w:val="6B5E4F"/>
+          <w:kern w:val="0"/>
+          <w:sz w:val="16"/>
+          <w:szCs w:val="16"/>
+        </w:rPr>
+        <w:t>所以需要自定义证书。第二，我们的服务器团队希望把</w:t>
+      </w:r>
+      <w:r>
+        <w:rPr>
+          <w:rFonts w:ascii="inherit" w:hAnsi="inherit" w:cs="Times New Roman" w:hint="eastAsia"/>
+          <w:color w:val="6B5E4F"/>
+          <w:kern w:val="0"/>
+          <w:sz w:val="16"/>
+          <w:szCs w:val="16"/>
+        </w:rPr>
+        <w:t>JSON</w:t>
+      </w:r>
+      <w:r>
+        <w:rPr>
+          <w:rFonts w:ascii="inherit" w:hAnsi="inherit" w:cs="Times New Roman" w:hint="eastAsia"/>
+          <w:color w:val="6B5E4F"/>
+          <w:kern w:val="0"/>
+          <w:sz w:val="16"/>
+          <w:szCs w:val="16"/>
+        </w:rPr>
+        <w:t>添加到</w:t>
+      </w:r>
+      <w:r>
+        <w:rPr>
+          <w:rFonts w:ascii="inherit" w:hAnsi="inherit" w:cs="Times New Roman" w:hint="eastAsia"/>
+          <w:color w:val="6B5E4F"/>
+          <w:kern w:val="0"/>
+          <w:sz w:val="16"/>
+          <w:szCs w:val="16"/>
+        </w:rPr>
+        <w:t>MIME</w:t>
+      </w:r>
+      <w:r>
+        <w:rPr>
+          <w:rFonts w:ascii="inherit" w:hAnsi="inherit" w:cs="Times New Roman" w:hint="eastAsia"/>
+          <w:color w:val="6B5E4F"/>
+          <w:kern w:val="0"/>
+          <w:sz w:val="16"/>
+          <w:szCs w:val="16"/>
+        </w:rPr>
+        <w:t>类型中，从而取代</w:t>
+      </w:r>
+      <w:r>
+        <w:rPr>
+          <w:rFonts w:ascii="inherit" w:hAnsi="inherit" w:cs="Times New Roman" w:hint="eastAsia"/>
+          <w:color w:val="6B5E4F"/>
+          <w:kern w:val="0"/>
+          <w:sz w:val="16"/>
+          <w:szCs w:val="16"/>
+        </w:rPr>
+        <w:t>SOAP</w:t>
+      </w:r>
+      <w:r>
+        <w:rPr>
+          <w:rFonts w:ascii="inherit" w:hAnsi="inherit" w:cs="Times New Roman" w:hint="eastAsia"/>
+          <w:color w:val="6B5E4F"/>
+          <w:kern w:val="0"/>
+          <w:sz w:val="16"/>
+          <w:szCs w:val="16"/>
+        </w:rPr>
+        <w:t>。单一</w:t>
+      </w:r>
+      <w:r>
+        <w:rPr>
+          <w:rFonts w:ascii="inherit" w:hAnsi="inherit" w:cs="Times New Roman" w:hint="eastAsia"/>
+          <w:color w:val="6B5E4F"/>
+          <w:kern w:val="0"/>
+          <w:sz w:val="16"/>
+          <w:szCs w:val="16"/>
+        </w:rPr>
+        <w:t>职责原则建议我们将</w:t>
+      </w:r>
+      <w:r>
+        <w:rPr>
+          <w:rFonts w:ascii="inherit" w:hAnsi="inherit" w:cs="Times New Roman" w:hint="eastAsia"/>
+          <w:color w:val="6B5E4F"/>
+          <w:kern w:val="0"/>
+          <w:sz w:val="16"/>
+          <w:szCs w:val="16"/>
+        </w:rPr>
+        <w:t>Downloader</w:t>
+      </w:r>
+      <w:r>
+        <w:rPr>
+          <w:rFonts w:ascii="inherit" w:hAnsi="inherit" w:cs="Times New Roman" w:hint="eastAsia"/>
+          <w:color w:val="6B5E4F"/>
+          <w:kern w:val="0"/>
+          <w:sz w:val="16"/>
+          <w:szCs w:val="16"/>
+        </w:rPr>
+        <w:t>修改成</w:t>
+      </w:r>
+      <w:r>
+        <w:rPr>
+          <w:rFonts w:ascii="inherit" w:hAnsi="inherit" w:cs="Times New Roman" w:hint="eastAsia"/>
+          <w:color w:val="6B5E4F"/>
+          <w:kern w:val="0"/>
+          <w:sz w:val="16"/>
+          <w:szCs w:val="16"/>
+        </w:rPr>
+        <w:t>Façade</w:t>
+      </w:r>
+      <w:r>
+        <w:rPr>
+          <w:rFonts w:ascii="inherit" w:hAnsi="inherit" w:cs="Times New Roman" w:hint="eastAsia"/>
+          <w:color w:val="6B5E4F"/>
+          <w:kern w:val="0"/>
+          <w:sz w:val="16"/>
+          <w:szCs w:val="16"/>
+        </w:rPr>
+        <w:t>中的</w:t>
+      </w:r>
+      <w:r>
+        <w:rPr>
+          <w:rFonts w:ascii="inherit" w:hAnsi="inherit" w:cs="Times New Roman"/>
+          <w:color w:val="6B5E4F"/>
+          <w:kern w:val="0"/>
+          <w:sz w:val="16"/>
+          <w:szCs w:val="16"/>
+        </w:rPr>
+        <w:t>DownloaderConnection</w:t>
+      </w:r>
+      <w:r>
+        <w:rPr>
+          <w:rFonts w:ascii="inherit" w:hAnsi="inherit" w:cs="Times New Roman" w:hint="eastAsia"/>
+          <w:color w:val="6B5E4F"/>
+          <w:kern w:val="0"/>
+          <w:sz w:val="16"/>
+          <w:szCs w:val="16"/>
+        </w:rPr>
+        <w:t>和</w:t>
+      </w:r>
+      <w:r>
+        <w:rPr>
+          <w:rFonts w:ascii="inherit" w:hAnsi="inherit" w:cs="Times New Roman" w:hint="eastAsia"/>
+          <w:color w:val="6B5E4F"/>
+          <w:kern w:val="0"/>
+          <w:sz w:val="16"/>
+          <w:szCs w:val="16"/>
+        </w:rPr>
+        <w:t>DownloaderParser</w:t>
+      </w:r>
+      <w:r>
+        <w:rPr>
+          <w:rFonts w:ascii="inherit" w:hAnsi="inherit" w:cs="Times New Roman" w:hint="eastAsia"/>
+          <w:color w:val="6B5E4F"/>
+          <w:kern w:val="0"/>
+          <w:sz w:val="16"/>
+          <w:szCs w:val="16"/>
+        </w:rPr>
+        <w:t>两个类，也可以自行扩展该类。代码如下</w:t>
       </w:r>
     </w:p>
     <w:p>
@@ -1043,199 +1089,7 @@
           <w:szCs w:val="20"/>
           <w:bdr w:val="none" w:sz="0" w:space="0" w:color="auto" w:frame="1"/>
         </w:rPr>
-        <w:t>@</w:t>
-      </w:r>
-      <w:proofErr w:type="gramStart"/>
-      <w:r>
-        <w:rPr>
-          <w:rFonts w:ascii="Courier" w:hAnsi="Courier" w:cs="Courier"/>
-          <w:color w:val="6B5E4F"/>
-          <w:kern w:val="0"/>
-          <w:sz w:val="20"/>
-          <w:szCs w:val="20"/>
-          <w:bdr w:val="none" w:sz="0" w:space="0" w:color="auto" w:frame="1"/>
-        </w:rPr>
-        <w:t>interface</w:t>
-      </w:r>
-      <w:proofErr w:type="gramEnd"/>
-      <w:r>
-        <w:rPr>
-          <w:rFonts w:ascii="Courier" w:hAnsi="Courier" w:cs="Courier"/>
-          <w:color w:val="6B5E4F"/>
-          <w:kern w:val="0"/>
-          <w:sz w:val="20"/>
-          <w:szCs w:val="20"/>
-          <w:bdr w:val="none" w:sz="0" w:space="0" w:color="auto" w:frame="1"/>
-        </w:rPr>
-        <w:t xml:space="preserve"> </w:t>
-      </w:r>
-      <w:proofErr w:type="spellStart"/>
-      <w:r>
-        <w:rPr>
-          <w:rFonts w:ascii="Courier" w:hAnsi="Courier" w:cs="Courier"/>
-          <w:color w:val="6B5E4F"/>
-          <w:kern w:val="0"/>
-          <w:sz w:val="20"/>
-          <w:szCs w:val="20"/>
-          <w:bdr w:val="none" w:sz="0" w:space="0" w:color="auto" w:frame="1"/>
-        </w:rPr>
-        <w:t>DownloaderConnection</w:t>
-      </w:r>
-      <w:proofErr w:type="spellEnd"/>
-      <w:r>
-        <w:rPr>
-          <w:rFonts w:ascii="Courier" w:hAnsi="Courier" w:cs="Courier"/>
-          <w:color w:val="6B5E4F"/>
-          <w:kern w:val="0"/>
-          <w:sz w:val="20"/>
-          <w:szCs w:val="20"/>
-          <w:bdr w:val="none" w:sz="0" w:space="0" w:color="auto" w:frame="1"/>
-        </w:rPr>
-        <w:t xml:space="preserve"> () // or @interface Downloader (Connection)    - (void)</w:t>
-      </w:r>
-      <w:proofErr w:type="spellStart"/>
-      <w:r>
-        <w:rPr>
-          <w:rFonts w:ascii="Courier" w:hAnsi="Courier" w:cs="Courier"/>
-          <w:color w:val="6B5E4F"/>
-          <w:kern w:val="0"/>
-          <w:sz w:val="20"/>
-          <w:szCs w:val="20"/>
-          <w:bdr w:val="none" w:sz="0" w:space="0" w:color="auto" w:frame="1"/>
-        </w:rPr>
-        <w:t>buildRequestObject</w:t>
-      </w:r>
-      <w:proofErr w:type="spellEnd"/>
-      <w:r>
-        <w:rPr>
-          <w:rFonts w:ascii="Courier" w:hAnsi="Courier" w:cs="Courier"/>
-          <w:color w:val="6B5E4F"/>
-          <w:kern w:val="0"/>
-          <w:sz w:val="20"/>
-          <w:szCs w:val="20"/>
-          <w:bdr w:val="none" w:sz="0" w:space="0" w:color="auto" w:frame="1"/>
-        </w:rPr>
-        <w:t>;   - (void)start;   - (void)</w:t>
-      </w:r>
-      <w:proofErr w:type="spellStart"/>
-      <w:r>
-        <w:rPr>
-          <w:rFonts w:ascii="Courier" w:hAnsi="Courier" w:cs="Courier"/>
-          <w:color w:val="6B5E4F"/>
-          <w:kern w:val="0"/>
-          <w:sz w:val="20"/>
-          <w:szCs w:val="20"/>
-          <w:bdr w:val="none" w:sz="0" w:space="0" w:color="auto" w:frame="1"/>
-        </w:rPr>
-        <w:t>closeSession</w:t>
-      </w:r>
-      <w:proofErr w:type="spellEnd"/>
-      <w:r>
-        <w:rPr>
-          <w:rFonts w:ascii="Courier" w:hAnsi="Courier" w:cs="Courier"/>
-          <w:color w:val="6B5E4F"/>
-          <w:kern w:val="0"/>
-          <w:sz w:val="20"/>
-          <w:szCs w:val="20"/>
-          <w:bdr w:val="none" w:sz="0" w:space="0" w:color="auto" w:frame="1"/>
-        </w:rPr>
-        <w:t xml:space="preserve">; @end  @interface </w:t>
-      </w:r>
-      <w:proofErr w:type="spellStart"/>
-      <w:r>
-        <w:rPr>
-          <w:rFonts w:ascii="Courier" w:hAnsi="Courier" w:cs="Courier"/>
-          <w:color w:val="6B5E4F"/>
-          <w:kern w:val="0"/>
-          <w:sz w:val="20"/>
-          <w:szCs w:val="20"/>
-          <w:bdr w:val="none" w:sz="0" w:space="0" w:color="auto" w:frame="1"/>
-        </w:rPr>
-        <w:t>DownloaderParser</w:t>
-      </w:r>
-      <w:proofErr w:type="spellEnd"/>
-      <w:r>
-        <w:rPr>
-          <w:rFonts w:ascii="Courier" w:hAnsi="Courier" w:cs="Courier"/>
-          <w:color w:val="6B5E4F"/>
-          <w:kern w:val="0"/>
-          <w:sz w:val="20"/>
-          <w:szCs w:val="20"/>
-          <w:bdr w:val="none" w:sz="0" w:space="0" w:color="auto" w:frame="1"/>
-        </w:rPr>
-        <w:t xml:space="preserve"> () // or @interface Downloader (Parser)    - (void)</w:t>
-      </w:r>
-      <w:proofErr w:type="spellStart"/>
-      <w:r>
-        <w:rPr>
-          <w:rFonts w:ascii="Courier" w:hAnsi="Courier" w:cs="Courier"/>
-          <w:color w:val="6B5E4F"/>
-          <w:kern w:val="0"/>
-          <w:sz w:val="20"/>
-          <w:szCs w:val="20"/>
-          <w:bdr w:val="none" w:sz="0" w:space="0" w:color="auto" w:frame="1"/>
-        </w:rPr>
-        <w:t>dataChunkWasReceived</w:t>
-      </w:r>
-      <w:proofErr w:type="spellEnd"/>
-      <w:r>
-        <w:rPr>
-          <w:rFonts w:ascii="Courier" w:hAnsi="Courier" w:cs="Courier"/>
-          <w:color w:val="6B5E4F"/>
-          <w:kern w:val="0"/>
-          <w:sz w:val="20"/>
-          <w:szCs w:val="20"/>
-          <w:bdr w:val="none" w:sz="0" w:space="0" w:color="auto" w:frame="1"/>
-        </w:rPr>
-        <w:t>:(</w:t>
-      </w:r>
-      <w:proofErr w:type="spellStart"/>
-      <w:r>
-        <w:rPr>
-          <w:rFonts w:ascii="Courier" w:hAnsi="Courier" w:cs="Courier"/>
-          <w:color w:val="6B5E4F"/>
-          <w:kern w:val="0"/>
-          <w:sz w:val="20"/>
-          <w:szCs w:val="20"/>
-          <w:bdr w:val="none" w:sz="0" w:space="0" w:color="auto" w:frame="1"/>
-        </w:rPr>
-        <w:t>NSData</w:t>
-      </w:r>
-      <w:proofErr w:type="spellEnd"/>
-      <w:r>
-        <w:rPr>
-          <w:rFonts w:ascii="Courier" w:hAnsi="Courier" w:cs="Courier"/>
-          <w:color w:val="6B5E4F"/>
-          <w:kern w:val="0"/>
-          <w:sz w:val="20"/>
-          <w:szCs w:val="20"/>
-          <w:bdr w:val="none" w:sz="0" w:space="0" w:color="auto" w:frame="1"/>
-        </w:rPr>
-        <w:t xml:space="preserve"> *)data;   - (void)</w:t>
-      </w:r>
-      <w:proofErr w:type="spellStart"/>
-      <w:r>
-        <w:rPr>
-          <w:rFonts w:ascii="Courier" w:hAnsi="Courier" w:cs="Courier"/>
-          <w:color w:val="6B5E4F"/>
-          <w:kern w:val="0"/>
-          <w:sz w:val="20"/>
-          <w:szCs w:val="20"/>
-          <w:bdr w:val="none" w:sz="0" w:space="0" w:color="auto" w:frame="1"/>
-        </w:rPr>
-        <w:t>downloadDidFinish</w:t>
-      </w:r>
-      <w:proofErr w:type="spellEnd"/>
-      <w:r>
-        <w:rPr>
-          <w:rFonts w:ascii="Courier" w:hAnsi="Courier" w:cs="Courier"/>
-          <w:color w:val="6B5E4F"/>
-          <w:kern w:val="0"/>
-          <w:sz w:val="20"/>
-          <w:szCs w:val="20"/>
-          <w:bdr w:val="none" w:sz="0" w:space="0" w:color="auto" w:frame="1"/>
-        </w:rPr>
-        <w:t xml:space="preserve">; @end </w:t>
+        <w:t xml:space="preserve">@interface DownloaderConnection () // or @interface Downloader (Connection)    - (void)buildRequestObject;   - (void)start;   - (void)closeSession; @end  @interface DownloaderParser () // or @interface Downloader (Parser)    - (void)dataChunkWasReceived:(NSData *)data;   - (void)downloadDidFinish; @end </w:t>
       </w:r>
     </w:p>
     <w:p>
@@ -1246,44 +1100,98 @@
         <w:jc w:val="left"/>
         <w:textAlignment w:val="baseline"/>
         <w:rPr>
-          <w:rFonts w:ascii="inherit" w:hAnsi="inherit" w:cs="Times New Roman"/>
-          <w:color w:val="6B5E4F"/>
-          <w:kern w:val="0"/>
-          <w:sz w:val="16"/>
-          <w:szCs w:val="16"/>
-        </w:rPr>
-      </w:pPr>
-      <w:r>
-        <w:rPr>
-          <w:rFonts w:ascii="inherit" w:hAnsi="inherit" w:cs="Times New Roman"/>
-          <w:color w:val="6B5E4F"/>
-          <w:kern w:val="0"/>
-          <w:sz w:val="16"/>
-          <w:szCs w:val="16"/>
-        </w:rPr>
-        <w:t xml:space="preserve">Now we know where to attack a changing business requirement such as "let's use an internal server if we're on the company </w:t>
-      </w:r>
-      <w:proofErr w:type="spellStart"/>
-      <w:r>
-        <w:rPr>
-          <w:rFonts w:ascii="inherit" w:hAnsi="inherit" w:cs="Times New Roman"/>
-          <w:color w:val="6B5E4F"/>
-          <w:kern w:val="0"/>
-          <w:sz w:val="16"/>
-          <w:szCs w:val="16"/>
-        </w:rPr>
-        <w:t>WiFi</w:t>
-      </w:r>
-      <w:proofErr w:type="spellEnd"/>
-      <w:r>
-        <w:rPr>
-          <w:rFonts w:ascii="inherit" w:hAnsi="inherit" w:cs="Times New Roman"/>
-          <w:color w:val="6B5E4F"/>
-          <w:kern w:val="0"/>
-          <w:sz w:val="16"/>
-          <w:szCs w:val="16"/>
-        </w:rPr>
-        <w:t>."</w:t>
+          <w:rFonts w:ascii="inherit" w:hAnsi="inherit" w:cs="Times New Roman" w:hint="eastAsia"/>
+          <w:color w:val="6B5E4F"/>
+          <w:kern w:val="0"/>
+          <w:sz w:val="16"/>
+          <w:szCs w:val="16"/>
+        </w:rPr>
+      </w:pPr>
+      <w:r>
+        <w:rPr>
+          <w:rFonts w:ascii="inherit" w:hAnsi="inherit" w:cs="Times New Roman"/>
+          <w:color w:val="6B5E4F"/>
+          <w:kern w:val="0"/>
+          <w:sz w:val="16"/>
+          <w:szCs w:val="16"/>
+        </w:rPr>
+        <w:t>Now we know where to attack a changing business requirement such as "let's use an internal server if we're on the company WiFi."</w:t>
+      </w:r>
+    </w:p>
+    <w:p>
+      <w:pPr>
+        <w:widowControl/>
+        <w:shd w:val="clear" w:color="auto" w:fill="FFFFFF"/>
+        <w:spacing w:before="240" w:after="240" w:line="444" w:lineRule="atLeast"/>
+        <w:jc w:val="left"/>
+        <w:textAlignment w:val="baseline"/>
+        <w:rPr>
+          <w:rFonts w:ascii="inherit" w:hAnsi="inherit" w:cs="Times New Roman" w:hint="eastAsia"/>
+          <w:color w:val="6B5E4F"/>
+          <w:kern w:val="0"/>
+          <w:sz w:val="16"/>
+          <w:szCs w:val="16"/>
+        </w:rPr>
+      </w:pPr>
+      <w:r>
+        <w:rPr>
+          <w:rFonts w:ascii="inherit" w:hAnsi="inherit" w:cs="Times New Roman" w:hint="eastAsia"/>
+          <w:color w:val="6B5E4F"/>
+          <w:kern w:val="0"/>
+          <w:sz w:val="16"/>
+          <w:szCs w:val="16"/>
+        </w:rPr>
+        <w:t>现在我们知道该怎么适应</w:t>
+      </w:r>
+      <w:r>
+        <w:rPr>
+          <w:rFonts w:ascii="inherit" w:hAnsi="inherit" w:cs="Times New Roman" w:hint="eastAsia"/>
+          <w:color w:val="6B5E4F"/>
+          <w:kern w:val="0"/>
+          <w:sz w:val="16"/>
+          <w:szCs w:val="16"/>
+        </w:rPr>
+        <w:t>业务需求</w:t>
+      </w:r>
+      <w:r>
+        <w:rPr>
+          <w:rFonts w:ascii="inherit" w:hAnsi="inherit" w:cs="Times New Roman" w:hint="eastAsia"/>
+          <w:color w:val="6B5E4F"/>
+          <w:kern w:val="0"/>
+          <w:sz w:val="16"/>
+          <w:szCs w:val="16"/>
+        </w:rPr>
+        <w:t>的变更</w:t>
+      </w:r>
+      <w:r>
+        <w:rPr>
+          <w:rFonts w:ascii="inherit" w:hAnsi="inherit" w:cs="Times New Roman" w:hint="eastAsia"/>
+          <w:color w:val="6B5E4F"/>
+          <w:kern w:val="0"/>
+          <w:sz w:val="16"/>
+          <w:szCs w:val="16"/>
+        </w:rPr>
+        <w:t>了，例如：如果在公司</w:t>
+      </w:r>
+      <w:r>
+        <w:rPr>
+          <w:rFonts w:ascii="inherit" w:hAnsi="inherit" w:cs="Times New Roman" w:hint="eastAsia"/>
+          <w:color w:val="6B5E4F"/>
+          <w:kern w:val="0"/>
+          <w:sz w:val="16"/>
+          <w:szCs w:val="16"/>
+        </w:rPr>
+        <w:t>Wifi</w:t>
+      </w:r>
+      <w:r>
+        <w:rPr>
+          <w:rFonts w:ascii="inherit" w:hAnsi="inherit" w:cs="Times New Roman" w:hint="eastAsia"/>
+          <w:color w:val="6B5E4F"/>
+          <w:kern w:val="0"/>
+          <w:sz w:val="16"/>
+          <w:szCs w:val="16"/>
+        </w:rPr>
+        <w:t>，就需要用内部服务器。</w:t>
       </w:r>
     </w:p>
     <w:p>
@@ -1321,27 +1229,52 @@
         <w:jc w:val="left"/>
         <w:textAlignment w:val="baseline"/>
         <w:rPr>
-          <w:rFonts w:ascii="inherit" w:hAnsi="inherit" w:cs="Times New Roman"/>
-          <w:color w:val="6B5E4F"/>
-          <w:kern w:val="0"/>
-          <w:sz w:val="16"/>
-          <w:szCs w:val="16"/>
-        </w:rPr>
-      </w:pPr>
-      <w:r>
-        <w:rPr>
-          <w:rFonts w:ascii="inherit" w:hAnsi="inherit" w:cs="Times New Roman"/>
-          <w:color w:val="6B5E4F"/>
-          <w:kern w:val="0"/>
-          <w:sz w:val="16"/>
-          <w:szCs w:val="16"/>
-        </w:rPr>
-        <w:t xml:space="preserve">If you've had any exposure to sample code, template code, or production code for </w:t>
-      </w:r>
-      <w:proofErr w:type="spellStart"/>
-      <w:r>
-        <w:rPr>
-          <w:rFonts w:ascii="inherit" w:hAnsi="inherit" w:cs="Times New Roman"/>
+          <w:rFonts w:ascii="inherit" w:hAnsi="inherit" w:cs="Times New Roman" w:hint="eastAsia"/>
+          <w:color w:val="6B5E4F"/>
+          <w:kern w:val="0"/>
+          <w:sz w:val="16"/>
+          <w:szCs w:val="16"/>
+        </w:rPr>
+      </w:pPr>
+      <w:r>
+        <w:rPr>
+          <w:rFonts w:ascii="inherit" w:hAnsi="inherit" w:cs="Times New Roman"/>
+          <w:color w:val="6B5E4F"/>
+          <w:kern w:val="0"/>
+          <w:sz w:val="16"/>
+          <w:szCs w:val="16"/>
+        </w:rPr>
+        <w:t>If you've had any exposure to sample code, template code, or production code for iOS, your brain has already made the connection to how View Controller usage usually ignores SRP completely. For those without such exposure and for those of us who like counting our scars, let's enumerate some reasons why we might need to change a View Controller:</w:t>
+      </w:r>
+    </w:p>
+    <w:p>
+      <w:pPr>
+        <w:widowControl/>
+        <w:shd w:val="clear" w:color="auto" w:fill="FFFFFF"/>
+        <w:spacing w:before="240" w:after="240" w:line="444" w:lineRule="atLeast"/>
+        <w:jc w:val="left"/>
+        <w:textAlignment w:val="baseline"/>
+        <w:rPr>
+          <w:rFonts w:ascii="inherit" w:hAnsi="inherit" w:cs="Times New Roman" w:hint="eastAsia"/>
+          <w:color w:val="6B5E4F"/>
+          <w:kern w:val="0"/>
+          <w:sz w:val="16"/>
+          <w:szCs w:val="16"/>
+        </w:rPr>
+      </w:pPr>
+      <w:r>
+        <w:rPr>
+          <w:rFonts w:ascii="inherit" w:hAnsi="inherit" w:cs="Times New Roman" w:hint="eastAsia"/>
+          <w:color w:val="6B5E4F"/>
+          <w:kern w:val="0"/>
+          <w:sz w:val="16"/>
+          <w:szCs w:val="16"/>
+        </w:rPr>
+        <w:t>如果你曾经开源过</w:t>
+      </w:r>
+      <w:r>
+        <w:rPr>
+          <w:rFonts w:ascii="inherit" w:hAnsi="inherit" w:cs="Times New Roman" w:hint="eastAsia"/>
           <w:color w:val="6B5E4F"/>
           <w:kern w:val="0"/>
           <w:sz w:val="16"/>
@@ -1349,16 +1282,55 @@
         </w:rPr>
         <w:t>iOS</w:t>
       </w:r>
-      <w:proofErr w:type="spellEnd"/>
-      <w:r>
-        <w:rPr>
-          <w:rFonts w:ascii="inherit" w:hAnsi="inherit" w:cs="Times New Roman"/>
-          <w:color w:val="6B5E4F"/>
-          <w:kern w:val="0"/>
-          <w:sz w:val="16"/>
-          <w:szCs w:val="16"/>
-        </w:rPr>
-        <w:t>, your brain has already made the connection to how View Controller usage usually ignores SRP completely. For those without such exposure and for those of us who like counting our scars, let's enumerate some reasons why we might need to change a View Controller:</w:t>
+      <w:r>
+        <w:rPr>
+          <w:rFonts w:ascii="inherit" w:hAnsi="inherit" w:cs="Times New Roman" w:hint="eastAsia"/>
+          <w:color w:val="6B5E4F"/>
+          <w:kern w:val="0"/>
+          <w:sz w:val="16"/>
+          <w:szCs w:val="16"/>
+        </w:rPr>
+        <w:t>代码，你可能会想如果</w:t>
+      </w:r>
+      <w:r>
+        <w:rPr>
+          <w:rFonts w:ascii="inherit" w:hAnsi="inherit" w:cs="Times New Roman" w:hint="eastAsia"/>
+          <w:color w:val="6B5E4F"/>
+          <w:kern w:val="0"/>
+          <w:sz w:val="16"/>
+          <w:szCs w:val="16"/>
+        </w:rPr>
+        <w:t>ViewController</w:t>
+      </w:r>
+      <w:r>
+        <w:rPr>
+          <w:rFonts w:ascii="inherit" w:hAnsi="inherit" w:cs="Times New Roman" w:hint="eastAsia"/>
+          <w:color w:val="6B5E4F"/>
+          <w:kern w:val="0"/>
+          <w:sz w:val="16"/>
+          <w:szCs w:val="16"/>
+        </w:rPr>
+        <w:t>完全忽略</w:t>
+      </w:r>
+      <w:r>
+        <w:rPr>
+          <w:rFonts w:ascii="inherit" w:hAnsi="inherit" w:cs="Times New Roman" w:hint="eastAsia"/>
+          <w:color w:val="6B5E4F"/>
+          <w:kern w:val="0"/>
+          <w:sz w:val="16"/>
+          <w:szCs w:val="16"/>
+        </w:rPr>
+        <w:t>SRP</w:t>
+      </w:r>
+      <w:r>
+        <w:rPr>
+          <w:rFonts w:ascii="inherit" w:hAnsi="inherit" w:cs="Times New Roman" w:hint="eastAsia"/>
+          <w:color w:val="6B5E4F"/>
+          <w:kern w:val="0"/>
+          <w:sz w:val="16"/>
+          <w:szCs w:val="16"/>
+        </w:rPr>
+        <w:t>，该怎么使用呢</w:t>
       </w:r>
     </w:p>
     <w:p>
@@ -1389,29 +1361,7 @@
           <w:sz w:val="16"/>
           <w:szCs w:val="16"/>
         </w:rPr>
-        <w:t xml:space="preserve">The API to our </w:t>
-      </w:r>
-      <w:proofErr w:type="spellStart"/>
-      <w:r>
-        <w:rPr>
-          <w:rFonts w:ascii="inherit" w:eastAsia="Times New Roman" w:hAnsi="inherit" w:cs="Times New Roman"/>
-          <w:color w:val="6B5E4F"/>
-          <w:kern w:val="0"/>
-          <w:sz w:val="16"/>
-          <w:szCs w:val="16"/>
-        </w:rPr>
-        <w:t>datastore</w:t>
-      </w:r>
-      <w:proofErr w:type="spellEnd"/>
-      <w:r>
-        <w:rPr>
-          <w:rFonts w:ascii="inherit" w:eastAsia="Times New Roman" w:hAnsi="inherit" w:cs="Times New Roman"/>
-          <w:color w:val="6B5E4F"/>
-          <w:kern w:val="0"/>
-          <w:sz w:val="16"/>
-          <w:szCs w:val="16"/>
-        </w:rPr>
-        <w:t xml:space="preserve"> changed.</w:t>
+        <w:t>The API to our datastore changed.</w:t>
       </w:r>
     </w:p>
     <w:p>
@@ -1442,29 +1392,7 @@
           <w:sz w:val="16"/>
           <w:szCs w:val="16"/>
         </w:rPr>
-        <w:t xml:space="preserve">A </w:t>
-      </w:r>
-      <w:proofErr w:type="spellStart"/>
-      <w:r>
-        <w:rPr>
-          <w:rFonts w:ascii="inherit" w:eastAsia="Times New Roman" w:hAnsi="inherit" w:cs="Times New Roman"/>
-          <w:color w:val="6B5E4F"/>
-          <w:kern w:val="0"/>
-          <w:sz w:val="16"/>
-          <w:szCs w:val="16"/>
-        </w:rPr>
-        <w:t>UIActionSheet</w:t>
-      </w:r>
-      <w:proofErr w:type="spellEnd"/>
-      <w:r>
-        <w:rPr>
-          <w:rFonts w:ascii="inherit" w:eastAsia="Times New Roman" w:hAnsi="inherit" w:cs="Times New Roman"/>
-          <w:color w:val="6B5E4F"/>
-          <w:kern w:val="0"/>
-          <w:sz w:val="16"/>
-          <w:szCs w:val="16"/>
-        </w:rPr>
-        <w:t xml:space="preserve"> needs to be converted to a full-blown popover or presentation view.</w:t>
+        <w:t>A UIActionSheet needs to be converted to a full-blown popover or presentation view.</w:t>
       </w:r>
     </w:p>
     <w:p>
@@ -1526,18 +1454,7 @@
           <w:sz w:val="16"/>
           <w:szCs w:val="16"/>
         </w:rPr>
-        <w:t xml:space="preserve">A new business requirement where we need to capture a phone number of a contact in </w:t>
-      </w:r>
-      <w:proofErr w:type="spellStart"/>
-      <w:r>
-        <w:rPr>
-          <w:rFonts w:ascii="inherit" w:eastAsia="Times New Roman" w:hAnsi="inherit" w:cs="Times New Roman"/>
-          <w:color w:val="6B5E4F"/>
-          <w:kern w:val="0"/>
-          <w:sz w:val="16"/>
-          <w:szCs w:val="16"/>
-        </w:rPr>
-        <w:t>an</w:t>
+        <w:t>A new business requirement where we need to capture a phone number of a contact in an</w:t>
       </w:r>
       <w:r>
         <w:rPr>
@@ -1550,7 +1467,6 @@
         </w:rPr>
         <w:t>ABPeoplePickerNavigationController</w:t>
       </w:r>
-      <w:proofErr w:type="spellEnd"/>
       <w:r>
         <w:rPr>
           <w:rFonts w:ascii="inherit" w:eastAsia="Times New Roman" w:hAnsi="inherit" w:cs="Times New Roman"/>
@@ -1652,29 +1568,7 @@
           <w:sz w:val="16"/>
           <w:szCs w:val="16"/>
         </w:rPr>
-        <w:t xml:space="preserve">The position of a </w:t>
-      </w:r>
-      <w:proofErr w:type="spellStart"/>
-      <w:r>
-        <w:rPr>
-          <w:rFonts w:ascii="inherit" w:eastAsia="Times New Roman" w:hAnsi="inherit" w:cs="Times New Roman"/>
-          <w:color w:val="6B5E4F"/>
-          <w:kern w:val="0"/>
-          <w:sz w:val="16"/>
-          <w:szCs w:val="16"/>
-        </w:rPr>
-        <w:t>subview</w:t>
-      </w:r>
-      <w:proofErr w:type="spellEnd"/>
-      <w:r>
-        <w:rPr>
-          <w:rFonts w:ascii="inherit" w:eastAsia="Times New Roman" w:hAnsi="inherit" w:cs="Times New Roman"/>
-          <w:color w:val="6B5E4F"/>
-          <w:kern w:val="0"/>
-          <w:sz w:val="16"/>
-          <w:szCs w:val="16"/>
-        </w:rPr>
-        <w:t xml:space="preserve"> requires a complex calculation that has many edge cases, many of which are not yet discovered.</w:t>
+        <w:t>The position of a subview requires a complex calculation that has many edge cases, many of which are not yet discovered.</w:t>
       </w:r>
     </w:p>
     <w:p>
@@ -1716,44 +1610,22 @@
         <w:jc w:val="left"/>
         <w:textAlignment w:val="baseline"/>
         <w:rPr>
-          <w:rFonts w:ascii="inherit" w:hAnsi="inherit" w:cs="Times New Roman"/>
-          <w:color w:val="6B5E4F"/>
-          <w:kern w:val="0"/>
-          <w:sz w:val="16"/>
-          <w:szCs w:val="16"/>
-        </w:rPr>
-      </w:pPr>
-      <w:r>
-        <w:rPr>
-          <w:rFonts w:ascii="inherit" w:hAnsi="inherit" w:cs="Times New Roman"/>
-          <w:color w:val="6B5E4F"/>
-          <w:kern w:val="0"/>
-          <w:sz w:val="16"/>
-          <w:szCs w:val="16"/>
-        </w:rPr>
-        <w:t xml:space="preserve">The end result of all of these loci of change can be characterized as a 900-line </w:t>
-      </w:r>
-      <w:proofErr w:type="gramStart"/>
-      <w:r>
-        <w:rPr>
-          <w:rFonts w:ascii="inherit" w:hAnsi="inherit" w:cs="Times New Roman"/>
-          <w:color w:val="6B5E4F"/>
-          <w:kern w:val="0"/>
-          <w:sz w:val="16"/>
-          <w:szCs w:val="16"/>
-        </w:rPr>
-        <w:t>file</w:t>
-      </w:r>
-      <w:proofErr w:type="gramEnd"/>
-      <w:r>
-        <w:rPr>
-          <w:rFonts w:ascii="inherit" w:hAnsi="inherit" w:cs="Times New Roman"/>
-          <w:color w:val="6B5E4F"/>
-          <w:kern w:val="0"/>
-          <w:sz w:val="16"/>
-          <w:szCs w:val="16"/>
-        </w:rPr>
-        <w:t xml:space="preserve"> of application and business logic in a form much resembling spaghetti. And perhaps "900 lines" is too charitable.</w:t>
+          <w:rFonts w:ascii="inherit" w:hAnsi="inherit" w:cs="Times New Roman" w:hint="eastAsia"/>
+          <w:color w:val="6B5E4F"/>
+          <w:kern w:val="0"/>
+          <w:sz w:val="16"/>
+          <w:szCs w:val="16"/>
+        </w:rPr>
+      </w:pPr>
+      <w:r>
+        <w:rPr>
+          <w:rFonts w:ascii="inherit" w:hAnsi="inherit" w:cs="Times New Roman"/>
+          <w:color w:val="6B5E4F"/>
+          <w:kern w:val="0"/>
+          <w:sz w:val="16"/>
+          <w:szCs w:val="16"/>
+        </w:rPr>
+        <w:t>The end result of all of these loci of change can be characterized as a 900-line file of application and business logic in a form much resembling spaghetti. And perhaps "900 lines" is too charitable.</w:t>
       </w:r>
     </w:p>
     <w:p>
@@ -1764,7 +1636,7 @@
         <w:jc w:val="left"/>
         <w:textAlignment w:val="baseline"/>
         <w:rPr>
-          <w:rFonts w:ascii="inherit" w:hAnsi="inherit" w:cs="Times New Roman"/>
+          <w:rFonts w:ascii="inherit" w:hAnsi="inherit" w:cs="Times New Roman" w:hint="eastAsia"/>
           <w:color w:val="6B5E4F"/>
           <w:kern w:val="0"/>
           <w:sz w:val="16"/>
@@ -1839,44 +1711,22 @@
         <w:jc w:val="left"/>
         <w:textAlignment w:val="baseline"/>
         <w:rPr>
-          <w:rFonts w:ascii="inherit" w:hAnsi="inherit" w:cs="Times New Roman"/>
-          <w:color w:val="6B5E4F"/>
-          <w:kern w:val="0"/>
-          <w:sz w:val="16"/>
-          <w:szCs w:val="16"/>
-        </w:rPr>
-      </w:pPr>
-      <w:r>
-        <w:rPr>
-          <w:rFonts w:ascii="inherit" w:hAnsi="inherit" w:cs="Times New Roman"/>
-          <w:color w:val="6B5E4F"/>
-          <w:kern w:val="0"/>
-          <w:sz w:val="16"/>
-          <w:szCs w:val="16"/>
-        </w:rPr>
-        <w:t xml:space="preserve">Faced with such a daunting task, we as a community may throw—and indeed have thrown—in the towel. "It's just code," we might say. "As long as it works, the architecture shouldn't matter that much." This is where you might be unsurprised to hear me disagree. Code is written for other humans, otherwise we'd still be writing microcode. Architecture matters, and the accepted behavior of "just throw it in the VC" </w:t>
-      </w:r>
-      <w:proofErr w:type="gramStart"/>
-      <w:r>
-        <w:rPr>
-          <w:rFonts w:ascii="inherit" w:hAnsi="inherit" w:cs="Times New Roman"/>
-          <w:color w:val="6B5E4F"/>
-          <w:kern w:val="0"/>
-          <w:sz w:val="16"/>
-          <w:szCs w:val="16"/>
-        </w:rPr>
-        <w:t>is</w:t>
-      </w:r>
-      <w:proofErr w:type="gramEnd"/>
-      <w:r>
-        <w:rPr>
-          <w:rFonts w:ascii="inherit" w:hAnsi="inherit" w:cs="Times New Roman"/>
-          <w:color w:val="6B5E4F"/>
-          <w:kern w:val="0"/>
-          <w:sz w:val="16"/>
-          <w:szCs w:val="16"/>
-        </w:rPr>
-        <w:t xml:space="preserve"> harmful to everyone from novices to high-functioning teams of experts.</w:t>
+          <w:rFonts w:ascii="inherit" w:hAnsi="inherit" w:cs="Times New Roman" w:hint="eastAsia"/>
+          <w:color w:val="6B5E4F"/>
+          <w:kern w:val="0"/>
+          <w:sz w:val="16"/>
+          <w:szCs w:val="16"/>
+        </w:rPr>
+      </w:pPr>
+      <w:r>
+        <w:rPr>
+          <w:rFonts w:ascii="inherit" w:hAnsi="inherit" w:cs="Times New Roman"/>
+          <w:color w:val="6B5E4F"/>
+          <w:kern w:val="0"/>
+          <w:sz w:val="16"/>
+          <w:szCs w:val="16"/>
+        </w:rPr>
+        <w:t>Faced with such a daunting task, we as a community may throw—and indeed have thrown—in the towel. "It's just code," we might say. "As long as it works, the architecture shouldn't matter that much." This is where you might be unsurprised to hear me disagree. Code is written for other humans, otherwise we'd still be writing microcode. Architecture matters, and the accepted behavior of "just throw it in the VC" is harmful to everyone from novices to high-functioning teams of experts.</w:t>
       </w:r>
     </w:p>
     <w:p>
@@ -1887,7 +1737,7 @@
         <w:jc w:val="left"/>
         <w:textAlignment w:val="baseline"/>
         <w:rPr>
-          <w:rFonts w:ascii="inherit" w:hAnsi="inherit" w:cs="Times New Roman"/>
+          <w:rFonts w:ascii="inherit" w:hAnsi="inherit" w:cs="Times New Roman" w:hint="eastAsia"/>
           <w:color w:val="6B5E4F"/>
           <w:kern w:val="0"/>
           <w:sz w:val="16"/>
@@ -1943,7 +1793,7 @@
         <w:jc w:val="left"/>
         <w:textAlignment w:val="baseline"/>
         <w:rPr>
-          <w:rFonts w:ascii="inherit" w:hAnsi="inherit" w:cs="Times New Roman"/>
+          <w:rFonts w:ascii="inherit" w:hAnsi="inherit" w:cs="Times New Roman" w:hint="eastAsia"/>
           <w:color w:val="6B5E4F"/>
           <w:kern w:val="0"/>
           <w:sz w:val="16"/>
@@ -1991,7 +1841,6 @@
         </w:rPr>
         <w:t>The </w:t>
       </w:r>
-      <w:proofErr w:type="spellStart"/>
       <w:r>
         <w:rPr>
           <w:rFonts w:ascii="Courier" w:hAnsi="Courier" w:cs="Courier"/>
@@ -2003,7 +1852,6 @@
         </w:rPr>
         <w:t>IBAction</w:t>
       </w:r>
-      <w:proofErr w:type="spellEnd"/>
       <w:r>
         <w:rPr>
           <w:rFonts w:ascii="inherit" w:eastAsia="Times New Roman" w:hAnsi="inherit" w:cs="Times New Roman"/>
@@ -2127,21 +1975,8 @@
           <w:szCs w:val="20"/>
           <w:bdr w:val="none" w:sz="0" w:space="0" w:color="auto" w:frame="1"/>
         </w:rPr>
-        <w:t>*</w:t>
-      </w:r>
-      <w:proofErr w:type="spellStart"/>
-      <w:r>
-        <w:rPr>
-          <w:rFonts w:ascii="Courier" w:hAnsi="Courier" w:cs="Courier"/>
-          <w:color w:val="6B5E4F"/>
-          <w:kern w:val="0"/>
-          <w:sz w:val="20"/>
-          <w:szCs w:val="20"/>
-          <w:bdr w:val="none" w:sz="0" w:space="0" w:color="auto" w:frame="1"/>
-        </w:rPr>
-        <w:t>DataSource</w:t>
-      </w:r>
-      <w:proofErr w:type="spellEnd"/>
+        <w:t>*DataSource</w:t>
+      </w:r>
       <w:r>
         <w:rPr>
           <w:rFonts w:ascii="inherit" w:eastAsia="Times New Roman" w:hAnsi="inherit" w:cs="Times New Roman"/>
@@ -2183,7 +2018,6 @@
         </w:rPr>
         <w:t>A View Controller may only do work in </w:t>
       </w:r>
-      <w:proofErr w:type="spellStart"/>
       <w:r>
         <w:rPr>
           <w:rFonts w:ascii="Courier" w:hAnsi="Courier" w:cs="Courier"/>
@@ -2195,7 +2029,6 @@
         </w:rPr>
         <w:t>viewDidLoad</w:t>
       </w:r>
-      <w:proofErr w:type="spellEnd"/>
       <w:r>
         <w:rPr>
           <w:rFonts w:ascii="inherit" w:eastAsia="Times New Roman" w:hAnsi="inherit" w:cs="Times New Roman"/>
@@ -2206,7 +2039,6 @@
         </w:rPr>
         <w:t> (or </w:t>
       </w:r>
-      <w:proofErr w:type="spellStart"/>
       <w:r>
         <w:rPr>
           <w:rFonts w:ascii="Courier" w:hAnsi="Courier" w:cs="Courier"/>
@@ -2218,7 +2050,6 @@
         </w:rPr>
         <w:t>awakeFromNib</w:t>
       </w:r>
-      <w:proofErr w:type="spellEnd"/>
       <w:r>
         <w:rPr>
           <w:rFonts w:ascii="inherit" w:eastAsia="Times New Roman" w:hAnsi="inherit" w:cs="Times New Roman"/>
@@ -2229,7 +2060,6 @@
         </w:rPr>
         <w:t>), </w:t>
       </w:r>
-      <w:proofErr w:type="spellStart"/>
       <w:r>
         <w:rPr>
           <w:rFonts w:ascii="Courier" w:hAnsi="Courier" w:cs="Courier"/>
@@ -2241,7 +2071,6 @@
         </w:rPr>
         <w:t>viewDidAppear</w:t>
       </w:r>
-      <w:proofErr w:type="spellEnd"/>
       <w:r>
         <w:rPr>
           <w:rFonts w:ascii="inherit" w:eastAsia="Times New Roman" w:hAnsi="inherit" w:cs="Times New Roman"/>
@@ -2252,7 +2081,6 @@
         </w:rPr>
         <w:t>, </w:t>
       </w:r>
-      <w:proofErr w:type="spellStart"/>
       <w:r>
         <w:rPr>
           <w:rFonts w:ascii="Courier" w:hAnsi="Courier" w:cs="Courier"/>
@@ -2264,7 +2092,6 @@
         </w:rPr>
         <w:t>viewDidDisappear</w:t>
       </w:r>
-      <w:proofErr w:type="spellEnd"/>
       <w:r>
         <w:rPr>
           <w:rFonts w:ascii="inherit" w:eastAsia="Times New Roman" w:hAnsi="inherit" w:cs="Times New Roman"/>
@@ -2284,7 +2111,7 @@
         <w:jc w:val="left"/>
         <w:textAlignment w:val="baseline"/>
         <w:rPr>
-          <w:rFonts w:ascii="inherit" w:hAnsi="inherit" w:cs="Times New Roman"/>
+          <w:rFonts w:ascii="inherit" w:hAnsi="inherit" w:cs="Times New Roman" w:hint="eastAsia"/>
           <w:color w:val="6B5E4F"/>
           <w:kern w:val="0"/>
           <w:sz w:val="16"/>
@@ -2326,20 +2153,8 @@
           <w:sz w:val="72"/>
           <w:szCs w:val="72"/>
         </w:rPr>
-        <w:t>How Do You Propose We Do THAT</w:t>
-      </w:r>
-      <w:proofErr w:type="gramStart"/>
-      <w:r>
-        <w:rPr>
-          <w:rFonts w:ascii="Helvetica" w:eastAsia="Times New Roman" w:hAnsi="Helvetica" w:cs="Times New Roman"/>
-          <w:color w:val="6B5E4F"/>
-          <w:kern w:val="0"/>
-          <w:sz w:val="72"/>
-          <w:szCs w:val="72"/>
-        </w:rPr>
-        <w:t>?!</w:t>
-      </w:r>
-      <w:proofErr w:type="gramEnd"/>
+        <w:t>How Do You Propose We Do THAT?!</w:t>
+      </w:r>
     </w:p>
     <w:p>
       <w:pPr>
@@ -2349,7 +2164,7 @@
         <w:jc w:val="left"/>
         <w:textAlignment w:val="baseline"/>
         <w:rPr>
-          <w:rFonts w:ascii="inherit" w:hAnsi="inherit" w:cs="Times New Roman"/>
+          <w:rFonts w:ascii="inherit" w:hAnsi="inherit" w:cs="Times New Roman" w:hint="eastAsia"/>
           <w:color w:val="6B5E4F"/>
           <w:kern w:val="0"/>
           <w:sz w:val="16"/>
@@ -2366,7 +2181,6 @@
         </w:rPr>
         <w:t>First off, Apple helpfully provides a number of mechanisms to do just that. For example, </w:t>
       </w:r>
-      <w:proofErr w:type="spellStart"/>
       <w:r>
         <w:rPr>
           <w:rFonts w:ascii="Courier" w:hAnsi="Courier" w:cs="Courier"/>
@@ -2387,20 +2201,8 @@
           <w:sz w:val="16"/>
           <w:szCs w:val="16"/>
         </w:rPr>
-        <w:t>allows</w:t>
-      </w:r>
-      <w:proofErr w:type="spellEnd"/>
-      <w:r>
-        <w:rPr>
-          <w:rFonts w:ascii="inherit" w:hAnsi="inherit" w:cs="Times New Roman"/>
-          <w:color w:val="6B5E4F"/>
-          <w:kern w:val="0"/>
-          <w:sz w:val="16"/>
-          <w:szCs w:val="16"/>
-        </w:rPr>
-        <w:t xml:space="preserve"> us to convert a database into an enumeration of domain objects, and </w:t>
-      </w:r>
-      <w:proofErr w:type="spellStart"/>
+        <w:t>allows us to convert a database into an enumeration of domain objects, and </w:t>
+      </w:r>
       <w:r>
         <w:rPr>
           <w:rFonts w:ascii="Courier" w:hAnsi="Courier" w:cs="Courier"/>
@@ -2413,7 +2215,6 @@
         </w:rPr>
         <w:t>UIAlertViewDelegate</w:t>
       </w:r>
-      <w:proofErr w:type="spellEnd"/>
       <w:r>
         <w:rPr>
           <w:rFonts w:ascii="inherit" w:hAnsi="inherit" w:cs="Times New Roman"/>
@@ -2424,7 +2225,6 @@
         </w:rPr>
         <w:t> provides a mechanism to handle a user's choice on a </w:t>
       </w:r>
-      <w:proofErr w:type="spellStart"/>
       <w:r>
         <w:rPr>
           <w:rFonts w:ascii="Courier" w:hAnsi="Courier" w:cs="Courier"/>
@@ -2437,7 +2237,6 @@
         </w:rPr>
         <w:t>UIAlertView</w:t>
       </w:r>
-      <w:proofErr w:type="spellEnd"/>
       <w:r>
         <w:rPr>
           <w:rFonts w:ascii="inherit" w:hAnsi="inherit" w:cs="Times New Roman"/>
@@ -2480,33 +2279,22 @@
         <w:jc w:val="left"/>
         <w:textAlignment w:val="baseline"/>
         <w:rPr>
-          <w:rFonts w:ascii="inherit" w:hAnsi="inherit" w:cs="Times New Roman"/>
-          <w:color w:val="6B5E4F"/>
-          <w:kern w:val="0"/>
-          <w:sz w:val="16"/>
-          <w:szCs w:val="16"/>
-        </w:rPr>
-      </w:pPr>
-      <w:r>
-        <w:rPr>
-          <w:rFonts w:ascii="inherit" w:hAnsi="inherit" w:cs="Times New Roman"/>
-          <w:color w:val="6B5E4F"/>
-          <w:kern w:val="0"/>
-          <w:sz w:val="16"/>
-          <w:szCs w:val="16"/>
-        </w:rPr>
-        <w:t xml:space="preserve">For more custom behavior, let's define a new class of objects that turn view interactions into model updates. I haven't found a name for </w:t>
-      </w:r>
-      <w:proofErr w:type="gramStart"/>
-      <w:r>
-        <w:rPr>
-          <w:rFonts w:ascii="inherit" w:hAnsi="inherit" w:cs="Times New Roman"/>
-          <w:color w:val="6B5E4F"/>
-          <w:kern w:val="0"/>
-          <w:sz w:val="16"/>
-          <w:szCs w:val="16"/>
-        </w:rPr>
-        <w:t>such an object class in the literature, perhaps other than </w:t>
+          <w:rFonts w:ascii="inherit" w:hAnsi="inherit" w:cs="Times New Roman" w:hint="eastAsia"/>
+          <w:color w:val="6B5E4F"/>
+          <w:kern w:val="0"/>
+          <w:sz w:val="16"/>
+          <w:szCs w:val="16"/>
+        </w:rPr>
+      </w:pPr>
+      <w:r>
+        <w:rPr>
+          <w:rFonts w:ascii="inherit" w:hAnsi="inherit" w:cs="Times New Roman"/>
+          <w:color w:val="6B5E4F"/>
+          <w:kern w:val="0"/>
+          <w:sz w:val="16"/>
+          <w:szCs w:val="16"/>
+        </w:rPr>
+        <w:t>For more custom behavior, let's define a new class of objects that turn view interactions into model updates. I haven't found a name for such an object class in the literature, perhaps other than </w:t>
       </w:r>
       <w:r>
         <w:rPr>
@@ -2528,18 +2316,7 @@
           <w:sz w:val="16"/>
           <w:szCs w:val="16"/>
         </w:rPr>
-        <w:t>, so let's also invent</w:t>
-      </w:r>
-      <w:proofErr w:type="gramEnd"/>
-      <w:r>
-        <w:rPr>
-          <w:rFonts w:ascii="inherit" w:hAnsi="inherit" w:cs="Times New Roman"/>
-          <w:color w:val="6B5E4F"/>
-          <w:kern w:val="0"/>
-          <w:sz w:val="16"/>
-          <w:szCs w:val="16"/>
-        </w:rPr>
-        <w:t xml:space="preserve"> a name for it: </w:t>
+        <w:t>, so let's also invent a name for it: </w:t>
       </w:r>
       <w:r>
         <w:rPr>
@@ -2572,7 +2349,7 @@
         <w:jc w:val="left"/>
         <w:textAlignment w:val="baseline"/>
         <w:rPr>
-          <w:rFonts w:ascii="inherit" w:hAnsi="inherit" w:cs="Times New Roman"/>
+          <w:rFonts w:ascii="inherit" w:hAnsi="inherit" w:cs="Times New Roman" w:hint="eastAsia"/>
           <w:color w:val="6B5E4F"/>
           <w:kern w:val="0"/>
           <w:sz w:val="16"/>
@@ -2633,7 +2410,6 @@
         </w:rPr>
         <w:t> objects per scene, we can use them to interact directly with your Model layer, be that a mutable data structure in an </w:t>
       </w:r>
-      <w:proofErr w:type="spellStart"/>
       <w:r>
         <w:rPr>
           <w:rFonts w:ascii="Courier" w:hAnsi="Courier" w:cs="Courier"/>
@@ -2646,60 +2422,15 @@
         </w:rPr>
         <w:t>IBOutlet</w:t>
       </w:r>
-      <w:proofErr w:type="spellEnd"/>
-      <w:r>
-        <w:rPr>
-          <w:rFonts w:ascii="inherit" w:hAnsi="inherit" w:cs="Times New Roman"/>
-          <w:color w:val="6B5E4F"/>
-          <w:kern w:val="0"/>
-          <w:sz w:val="16"/>
-          <w:szCs w:val="16"/>
-        </w:rPr>
-        <w:t xml:space="preserve"> or </w:t>
-      </w:r>
-      <w:proofErr w:type="spellStart"/>
-      <w:r>
-        <w:rPr>
-          <w:rFonts w:ascii="inherit" w:hAnsi="inherit" w:cs="Times New Roman"/>
-          <w:color w:val="6B5E4F"/>
-          <w:kern w:val="0"/>
-          <w:sz w:val="16"/>
-          <w:szCs w:val="16"/>
-        </w:rPr>
-        <w:t>CoreData</w:t>
-      </w:r>
-      <w:proofErr w:type="spellEnd"/>
-      <w:r>
-        <w:rPr>
-          <w:rFonts w:ascii="inherit" w:hAnsi="inherit" w:cs="Times New Roman"/>
-          <w:color w:val="6B5E4F"/>
-          <w:kern w:val="0"/>
-          <w:sz w:val="16"/>
-          <w:szCs w:val="16"/>
-        </w:rPr>
-        <w:t xml:space="preserve"> or </w:t>
-      </w:r>
-      <w:proofErr w:type="spellStart"/>
-      <w:r>
-        <w:rPr>
-          <w:rFonts w:ascii="inherit" w:hAnsi="inherit" w:cs="Times New Roman"/>
-          <w:color w:val="6B5E4F"/>
-          <w:kern w:val="0"/>
-          <w:sz w:val="16"/>
-          <w:szCs w:val="16"/>
-        </w:rPr>
-        <w:t>Couchbase</w:t>
-      </w:r>
-      <w:proofErr w:type="spellEnd"/>
-      <w:r>
-        <w:rPr>
-          <w:rFonts w:ascii="inherit" w:hAnsi="inherit" w:cs="Times New Roman"/>
-          <w:color w:val="6B5E4F"/>
-          <w:kern w:val="0"/>
-          <w:sz w:val="16"/>
-          <w:szCs w:val="16"/>
-        </w:rPr>
-        <w:t xml:space="preserve"> or whatever. An </w:t>
+      <w:r>
+        <w:rPr>
+          <w:rFonts w:ascii="inherit" w:hAnsi="inherit" w:cs="Times New Roman"/>
+          <w:color w:val="6B5E4F"/>
+          <w:kern w:val="0"/>
+          <w:sz w:val="16"/>
+          <w:szCs w:val="16"/>
+        </w:rPr>
+        <w:t> or CoreData or Couchbase or whatever. An </w:t>
       </w:r>
       <w:r>
         <w:rPr>
@@ -2732,7 +2463,7 @@
         <w:jc w:val="left"/>
         <w:textAlignment w:val="baseline"/>
         <w:rPr>
-          <w:rFonts w:ascii="inherit" w:hAnsi="inherit" w:cs="Times New Roman"/>
+          <w:rFonts w:ascii="inherit" w:hAnsi="inherit" w:cs="Times New Roman" w:hint="eastAsia"/>
           <w:color w:val="6B5E4F"/>
           <w:kern w:val="0"/>
           <w:sz w:val="16"/>
@@ -2785,7 +2516,7 @@
         <w:jc w:val="left"/>
         <w:textAlignment w:val="baseline"/>
         <w:rPr>
-          <w:rFonts w:ascii="inherit" w:hAnsi="inherit" w:cs="Times New Roman"/>
+          <w:rFonts w:ascii="inherit" w:hAnsi="inherit" w:cs="Times New Roman" w:hint="eastAsia"/>
           <w:color w:val="6B5E4F"/>
           <w:kern w:val="0"/>
           <w:sz w:val="16"/>
@@ -2823,7 +2554,6 @@
           <w:szCs w:val="16"/>
         </w:rPr>
       </w:pPr>
-      <w:proofErr w:type="spellStart"/>
       <w:r>
         <w:rPr>
           <w:rFonts w:ascii="Courier" w:hAnsi="Courier" w:cs="Courier"/>
@@ -2835,7 +2565,6 @@
         </w:rPr>
         <w:t>EnterEmailIntention</w:t>
       </w:r>
-      <w:proofErr w:type="spellEnd"/>
       <w:r>
         <w:rPr>
           <w:rFonts w:ascii="inherit" w:eastAsia="Times New Roman" w:hAnsi="inherit" w:cs="Times New Roman"/>
@@ -2867,7 +2596,6 @@
           <w:szCs w:val="16"/>
         </w:rPr>
       </w:pPr>
-      <w:proofErr w:type="spellStart"/>
       <w:r>
         <w:rPr>
           <w:rFonts w:ascii="Courier" w:hAnsi="Courier" w:cs="Courier"/>
@@ -2879,7 +2607,6 @@
         </w:rPr>
         <w:t>SaveEmailIntention</w:t>
       </w:r>
-      <w:proofErr w:type="spellEnd"/>
       <w:r>
         <w:rPr>
           <w:rFonts w:ascii="inherit" w:eastAsia="Times New Roman" w:hAnsi="inherit" w:cs="Times New Roman"/>
@@ -2890,7 +2617,6 @@
         </w:rPr>
         <w:t>: Tapping the button should save the </w:t>
       </w:r>
-      <w:proofErr w:type="spellStart"/>
       <w:r>
         <w:rPr>
           <w:rFonts w:ascii="Courier" w:hAnsi="Courier" w:cs="Courier"/>
@@ -2902,7 +2628,6 @@
         </w:rPr>
         <w:t>NSManagedObjectContext</w:t>
       </w:r>
-      <w:proofErr w:type="spellEnd"/>
       <w:r>
         <w:rPr>
           <w:rFonts w:ascii="inherit" w:eastAsia="Times New Roman" w:hAnsi="inherit" w:cs="Times New Roman"/>
@@ -2922,7 +2647,7 @@
         <w:jc w:val="left"/>
         <w:textAlignment w:val="baseline"/>
         <w:rPr>
-          <w:rFonts w:ascii="inherit" w:hAnsi="inherit" w:cs="Times New Roman"/>
+          <w:rFonts w:ascii="inherit" w:hAnsi="inherit" w:cs="Times New Roman" w:hint="eastAsia"/>
           <w:color w:val="6B5E4F"/>
           <w:kern w:val="0"/>
           <w:sz w:val="16"/>
@@ -2981,18 +2706,7 @@
           <w:sz w:val="16"/>
           <w:szCs w:val="16"/>
         </w:rPr>
-        <w:t xml:space="preserve"> attribute with a regex validation </w:t>
-      </w:r>
-      <w:proofErr w:type="gramStart"/>
-      <w:r>
-        <w:rPr>
-          <w:rFonts w:ascii="inherit" w:hAnsi="inherit" w:cs="Times New Roman"/>
-          <w:color w:val="6B5E4F"/>
-          <w:kern w:val="0"/>
-          <w:sz w:val="16"/>
-          <w:szCs w:val="16"/>
-        </w:rPr>
-        <w:t>of</w:t>
+        <w:t> attribute with a regex validation of</w:t>
       </w:r>
       <w:r>
         <w:rPr>
@@ -3004,9 +2718,44 @@
           <w:bdr w:val="single" w:sz="6" w:space="0" w:color="DEDEDE" w:frame="1"/>
           <w:shd w:val="clear" w:color="auto" w:fill="F8F8FF"/>
         </w:rPr>
-        <w:t>[</w:t>
-      </w:r>
-      <w:proofErr w:type="gramEnd"/>
+        <w:t>[^@]+@(?:[^@\.]+\.)+[a-z]{2,6}</w:t>
+      </w:r>
+      <w:r>
+        <w:rPr>
+          <w:rFonts w:ascii="inherit" w:hAnsi="inherit" w:cs="Times New Roman"/>
+          <w:color w:val="6B5E4F"/>
+          <w:kern w:val="0"/>
+          <w:sz w:val="16"/>
+          <w:szCs w:val="16"/>
+        </w:rPr>
+        <w:t> (NB: don't use this regex in production!).</w:t>
+      </w:r>
+    </w:p>
+    <w:p>
+      <w:pPr>
+        <w:widowControl/>
+        <w:shd w:val="clear" w:color="auto" w:fill="FFFFFF"/>
+        <w:spacing w:line="444" w:lineRule="atLeast"/>
+        <w:jc w:val="left"/>
+        <w:textAlignment w:val="baseline"/>
+        <w:rPr>
+          <w:rFonts w:ascii="inherit" w:hAnsi="inherit" w:cs="Times New Roman" w:hint="eastAsia"/>
+          <w:color w:val="6B5E4F"/>
+          <w:kern w:val="0"/>
+          <w:sz w:val="16"/>
+          <w:szCs w:val="16"/>
+        </w:rPr>
+      </w:pPr>
+      <w:r>
+        <w:rPr>
+          <w:rFonts w:ascii="inherit" w:hAnsi="inherit" w:cs="Times New Roman"/>
+          <w:color w:val="6B5E4F"/>
+          <w:kern w:val="0"/>
+          <w:sz w:val="16"/>
+          <w:szCs w:val="16"/>
+        </w:rPr>
+        <w:t>By constructing the appropriate classes for these </w:t>
+      </w:r>
       <w:r>
         <w:rPr>
           <w:rFonts w:ascii="Courier" w:hAnsi="Courier" w:cs="Courier"/>
@@ -3017,9 +2766,18 @@
           <w:bdr w:val="single" w:sz="6" w:space="0" w:color="DEDEDE" w:frame="1"/>
           <w:shd w:val="clear" w:color="auto" w:fill="F8F8FF"/>
         </w:rPr>
-        <w:t>^@]+@(?:[^@\.]+\.)+[</w:t>
-      </w:r>
-      <w:proofErr w:type="gramStart"/>
+        <w:t>Intention</w:t>
+      </w:r>
+      <w:r>
+        <w:rPr>
+          <w:rFonts w:ascii="inherit" w:hAnsi="inherit" w:cs="Times New Roman"/>
+          <w:color w:val="6B5E4F"/>
+          <w:kern w:val="0"/>
+          <w:sz w:val="16"/>
+          <w:szCs w:val="16"/>
+        </w:rPr>
+        <w:t>s and creating a </w:t>
+      </w:r>
       <w:r>
         <w:rPr>
           <w:rFonts w:ascii="Courier" w:hAnsi="Courier" w:cs="Courier"/>
@@ -3030,93 +2788,8 @@
           <w:bdr w:val="single" w:sz="6" w:space="0" w:color="DEDEDE" w:frame="1"/>
           <w:shd w:val="clear" w:color="auto" w:fill="F8F8FF"/>
         </w:rPr>
-        <w:t>a</w:t>
-      </w:r>
-      <w:proofErr w:type="gramEnd"/>
-      <w:r>
-        <w:rPr>
-          <w:rFonts w:ascii="Courier" w:hAnsi="Courier" w:cs="Courier"/>
-          <w:color w:val="6B5E4F"/>
-          <w:kern w:val="0"/>
-          <w:sz w:val="20"/>
-          <w:szCs w:val="20"/>
-          <w:bdr w:val="single" w:sz="6" w:space="0" w:color="DEDEDE" w:frame="1"/>
-          <w:shd w:val="clear" w:color="auto" w:fill="F8F8FF"/>
-        </w:rPr>
-        <w:t>-z]{2,6}</w:t>
-      </w:r>
-      <w:r>
-        <w:rPr>
-          <w:rFonts w:ascii="inherit" w:hAnsi="inherit" w:cs="Times New Roman"/>
-          <w:color w:val="6B5E4F"/>
-          <w:kern w:val="0"/>
-          <w:sz w:val="16"/>
-          <w:szCs w:val="16"/>
-        </w:rPr>
-        <w:t> (NB: don't use this regex in production!).</w:t>
-      </w:r>
-    </w:p>
-    <w:p>
-      <w:pPr>
-        <w:widowControl/>
-        <w:shd w:val="clear" w:color="auto" w:fill="FFFFFF"/>
-        <w:spacing w:line="444" w:lineRule="atLeast"/>
-        <w:jc w:val="left"/>
-        <w:textAlignment w:val="baseline"/>
-        <w:rPr>
-          <w:rFonts w:ascii="inherit" w:hAnsi="inherit" w:cs="Times New Roman"/>
-          <w:color w:val="6B5E4F"/>
-          <w:kern w:val="0"/>
-          <w:sz w:val="16"/>
-          <w:szCs w:val="16"/>
-        </w:rPr>
-      </w:pPr>
-      <w:r>
-        <w:rPr>
-          <w:rFonts w:ascii="inherit" w:hAnsi="inherit" w:cs="Times New Roman"/>
-          <w:color w:val="6B5E4F"/>
-          <w:kern w:val="0"/>
-          <w:sz w:val="16"/>
-          <w:szCs w:val="16"/>
-        </w:rPr>
-        <w:t>By constructing the appropriate classes for these </w:t>
-      </w:r>
-      <w:r>
-        <w:rPr>
-          <w:rFonts w:ascii="Courier" w:hAnsi="Courier" w:cs="Courier"/>
-          <w:color w:val="6B5E4F"/>
-          <w:kern w:val="0"/>
-          <w:sz w:val="20"/>
-          <w:szCs w:val="20"/>
-          <w:bdr w:val="single" w:sz="6" w:space="0" w:color="DEDEDE" w:frame="1"/>
-          <w:shd w:val="clear" w:color="auto" w:fill="F8F8FF"/>
-        </w:rPr>
-        <w:t>Intention</w:t>
-      </w:r>
-      <w:r>
-        <w:rPr>
-          <w:rFonts w:ascii="inherit" w:hAnsi="inherit" w:cs="Times New Roman"/>
-          <w:color w:val="6B5E4F"/>
-          <w:kern w:val="0"/>
-          <w:sz w:val="16"/>
-          <w:szCs w:val="16"/>
-        </w:rPr>
-        <w:t>s and creating a </w:t>
-      </w:r>
-      <w:proofErr w:type="spellStart"/>
-      <w:r>
-        <w:rPr>
-          <w:rFonts w:ascii="Courier" w:hAnsi="Courier" w:cs="Courier"/>
-          <w:color w:val="6B5E4F"/>
-          <w:kern w:val="0"/>
-          <w:sz w:val="20"/>
-          <w:szCs w:val="20"/>
-          <w:bdr w:val="single" w:sz="6" w:space="0" w:color="DEDEDE" w:frame="1"/>
-          <w:shd w:val="clear" w:color="auto" w:fill="F8F8FF"/>
-        </w:rPr>
         <w:t>PersonProxy</w:t>
       </w:r>
-      <w:proofErr w:type="spellEnd"/>
       <w:r>
         <w:rPr>
           <w:rFonts w:ascii="inherit" w:hAnsi="inherit" w:cs="Times New Roman"/>
@@ -3198,871 +2871,7 @@
           <w:szCs w:val="20"/>
           <w:bdr w:val="none" w:sz="0" w:space="0" w:color="auto" w:frame="1"/>
         </w:rPr>
-        <w:t>@</w:t>
-      </w:r>
-      <w:proofErr w:type="gramStart"/>
-      <w:r>
-        <w:rPr>
-          <w:rFonts w:ascii="Courier" w:hAnsi="Courier" w:cs="Courier"/>
-          <w:color w:val="6B5E4F"/>
-          <w:kern w:val="0"/>
-          <w:sz w:val="20"/>
-          <w:szCs w:val="20"/>
-          <w:bdr w:val="none" w:sz="0" w:space="0" w:color="auto" w:frame="1"/>
-        </w:rPr>
-        <w:t>implementation</w:t>
-      </w:r>
-      <w:proofErr w:type="gramEnd"/>
-      <w:r>
-        <w:rPr>
-          <w:rFonts w:ascii="Courier" w:hAnsi="Courier" w:cs="Courier"/>
-          <w:color w:val="6B5E4F"/>
-          <w:kern w:val="0"/>
-          <w:sz w:val="20"/>
-          <w:szCs w:val="20"/>
-          <w:bdr w:val="none" w:sz="0" w:space="0" w:color="auto" w:frame="1"/>
-        </w:rPr>
-        <w:t xml:space="preserve"> </w:t>
-      </w:r>
-      <w:proofErr w:type="spellStart"/>
-      <w:r>
-        <w:rPr>
-          <w:rFonts w:ascii="Courier" w:hAnsi="Courier" w:cs="Courier"/>
-          <w:color w:val="6B5E4F"/>
-          <w:kern w:val="0"/>
-          <w:sz w:val="20"/>
-          <w:szCs w:val="20"/>
-          <w:bdr w:val="none" w:sz="0" w:space="0" w:color="auto" w:frame="1"/>
-        </w:rPr>
-        <w:t>MasterViewController</w:t>
-      </w:r>
-      <w:proofErr w:type="spellEnd"/>
-      <w:r>
-        <w:rPr>
-          <w:rFonts w:ascii="Courier" w:hAnsi="Courier" w:cs="Courier"/>
-          <w:color w:val="6B5E4F"/>
-          <w:kern w:val="0"/>
-          <w:sz w:val="20"/>
-          <w:szCs w:val="20"/>
-          <w:bdr w:val="none" w:sz="0" w:space="0" w:color="auto" w:frame="1"/>
-        </w:rPr>
-        <w:t xml:space="preserve">  - (void)</w:t>
-      </w:r>
-      <w:proofErr w:type="spellStart"/>
-      <w:r>
-        <w:rPr>
-          <w:rFonts w:ascii="Courier" w:hAnsi="Courier" w:cs="Courier"/>
-          <w:color w:val="6B5E4F"/>
-          <w:kern w:val="0"/>
-          <w:sz w:val="20"/>
-          <w:szCs w:val="20"/>
-          <w:bdr w:val="none" w:sz="0" w:space="0" w:color="auto" w:frame="1"/>
-        </w:rPr>
-        <w:t>viewDidLoad</w:t>
-      </w:r>
-      <w:proofErr w:type="spellEnd"/>
-      <w:r>
-        <w:rPr>
-          <w:rFonts w:ascii="Courier" w:hAnsi="Courier" w:cs="Courier"/>
-          <w:color w:val="6B5E4F"/>
-          <w:kern w:val="0"/>
-          <w:sz w:val="20"/>
-          <w:szCs w:val="20"/>
-          <w:bdr w:val="none" w:sz="0" w:space="0" w:color="auto" w:frame="1"/>
-        </w:rPr>
-        <w:t xml:space="preserve"> {     [super </w:t>
-      </w:r>
-      <w:proofErr w:type="spellStart"/>
-      <w:r>
-        <w:rPr>
-          <w:rFonts w:ascii="Courier" w:hAnsi="Courier" w:cs="Courier"/>
-          <w:color w:val="6B5E4F"/>
-          <w:kern w:val="0"/>
-          <w:sz w:val="20"/>
-          <w:szCs w:val="20"/>
-          <w:bdr w:val="none" w:sz="0" w:space="0" w:color="auto" w:frame="1"/>
-        </w:rPr>
-        <w:t>viewDidLoad</w:t>
-      </w:r>
-      <w:proofErr w:type="spellEnd"/>
-      <w:r>
-        <w:rPr>
-          <w:rFonts w:ascii="Courier" w:hAnsi="Courier" w:cs="Courier"/>
-          <w:color w:val="6B5E4F"/>
-          <w:kern w:val="0"/>
-          <w:sz w:val="20"/>
-          <w:szCs w:val="20"/>
-          <w:bdr w:val="none" w:sz="0" w:space="0" w:color="auto" w:frame="1"/>
-        </w:rPr>
-        <w:t xml:space="preserve">];      </w:t>
-      </w:r>
-      <w:proofErr w:type="spellStart"/>
-      <w:r>
-        <w:rPr>
-          <w:rFonts w:ascii="Courier" w:hAnsi="Courier" w:cs="Courier"/>
-          <w:color w:val="6B5E4F"/>
-          <w:kern w:val="0"/>
-          <w:sz w:val="20"/>
-          <w:szCs w:val="20"/>
-          <w:bdr w:val="none" w:sz="0" w:space="0" w:color="auto" w:frame="1"/>
-        </w:rPr>
-        <w:t>NSNotificationCenter</w:t>
-      </w:r>
-      <w:proofErr w:type="spellEnd"/>
-      <w:r>
-        <w:rPr>
-          <w:rFonts w:ascii="Courier" w:hAnsi="Courier" w:cs="Courier"/>
-          <w:color w:val="6B5E4F"/>
-          <w:kern w:val="0"/>
-          <w:sz w:val="20"/>
-          <w:szCs w:val="20"/>
-          <w:bdr w:val="none" w:sz="0" w:space="0" w:color="auto" w:frame="1"/>
-        </w:rPr>
-        <w:t xml:space="preserve"> *center = [</w:t>
-      </w:r>
-      <w:proofErr w:type="spellStart"/>
-      <w:r>
-        <w:rPr>
-          <w:rFonts w:ascii="Courier" w:hAnsi="Courier" w:cs="Courier"/>
-          <w:color w:val="6B5E4F"/>
-          <w:kern w:val="0"/>
-          <w:sz w:val="20"/>
-          <w:szCs w:val="20"/>
-          <w:bdr w:val="none" w:sz="0" w:space="0" w:color="auto" w:frame="1"/>
-        </w:rPr>
-        <w:t>NSNotificationCenter</w:t>
-      </w:r>
-      <w:proofErr w:type="spellEnd"/>
-      <w:r>
-        <w:rPr>
-          <w:rFonts w:ascii="Courier" w:hAnsi="Courier" w:cs="Courier"/>
-          <w:color w:val="6B5E4F"/>
-          <w:kern w:val="0"/>
-          <w:sz w:val="20"/>
-          <w:szCs w:val="20"/>
-          <w:bdr w:val="none" w:sz="0" w:space="0" w:color="auto" w:frame="1"/>
-        </w:rPr>
-        <w:t xml:space="preserve"> </w:t>
-      </w:r>
-      <w:proofErr w:type="spellStart"/>
-      <w:r>
-        <w:rPr>
-          <w:rFonts w:ascii="Courier" w:hAnsi="Courier" w:cs="Courier"/>
-          <w:color w:val="6B5E4F"/>
-          <w:kern w:val="0"/>
-          <w:sz w:val="20"/>
-          <w:szCs w:val="20"/>
-          <w:bdr w:val="none" w:sz="0" w:space="0" w:color="auto" w:frame="1"/>
-        </w:rPr>
-        <w:t>defaultCenter</w:t>
-      </w:r>
-      <w:proofErr w:type="spellEnd"/>
-      <w:r>
-        <w:rPr>
-          <w:rFonts w:ascii="Courier" w:hAnsi="Courier" w:cs="Courier"/>
-          <w:color w:val="6B5E4F"/>
-          <w:kern w:val="0"/>
-          <w:sz w:val="20"/>
-          <w:szCs w:val="20"/>
-          <w:bdr w:val="none" w:sz="0" w:space="0" w:color="auto" w:frame="1"/>
-        </w:rPr>
-        <w:t xml:space="preserve">];     [center </w:t>
-      </w:r>
-      <w:proofErr w:type="spellStart"/>
-      <w:r>
-        <w:rPr>
-          <w:rFonts w:ascii="Courier" w:hAnsi="Courier" w:cs="Courier"/>
-          <w:color w:val="6B5E4F"/>
-          <w:kern w:val="0"/>
-          <w:sz w:val="20"/>
-          <w:szCs w:val="20"/>
-          <w:bdr w:val="none" w:sz="0" w:space="0" w:color="auto" w:frame="1"/>
-        </w:rPr>
-        <w:t>addObserver:self</w:t>
-      </w:r>
-      <w:proofErr w:type="spellEnd"/>
-      <w:r>
-        <w:rPr>
-          <w:rFonts w:ascii="Courier" w:hAnsi="Courier" w:cs="Courier"/>
-          <w:color w:val="6B5E4F"/>
-          <w:kern w:val="0"/>
-          <w:sz w:val="20"/>
-          <w:szCs w:val="20"/>
-          <w:bdr w:val="none" w:sz="0" w:space="0" w:color="auto" w:frame="1"/>
-        </w:rPr>
-        <w:t xml:space="preserve">                selector:@selector(</w:t>
-      </w:r>
-      <w:proofErr w:type="spellStart"/>
-      <w:r>
-        <w:rPr>
-          <w:rFonts w:ascii="Courier" w:hAnsi="Courier" w:cs="Courier"/>
-          <w:color w:val="6B5E4F"/>
-          <w:kern w:val="0"/>
-          <w:sz w:val="20"/>
-          <w:szCs w:val="20"/>
-          <w:bdr w:val="none" w:sz="0" w:space="0" w:color="auto" w:frame="1"/>
-        </w:rPr>
-        <w:t>emailChanged</w:t>
-      </w:r>
-      <w:proofErr w:type="spellEnd"/>
-      <w:r>
-        <w:rPr>
-          <w:rFonts w:ascii="Courier" w:hAnsi="Courier" w:cs="Courier"/>
-          <w:color w:val="6B5E4F"/>
-          <w:kern w:val="0"/>
-          <w:sz w:val="20"/>
-          <w:szCs w:val="20"/>
-          <w:bdr w:val="none" w:sz="0" w:space="0" w:color="auto" w:frame="1"/>
-        </w:rPr>
-        <w:t xml:space="preserve">:)                    </w:t>
-      </w:r>
-      <w:proofErr w:type="spellStart"/>
-      <w:r>
-        <w:rPr>
-          <w:rFonts w:ascii="Courier" w:hAnsi="Courier" w:cs="Courier"/>
-          <w:color w:val="6B5E4F"/>
-          <w:kern w:val="0"/>
-          <w:sz w:val="20"/>
-          <w:szCs w:val="20"/>
-          <w:bdr w:val="none" w:sz="0" w:space="0" w:color="auto" w:frame="1"/>
-        </w:rPr>
-        <w:t>name:NSManagedObjectContextObjectsDidChangeNotification</w:t>
-      </w:r>
-      <w:proofErr w:type="spellEnd"/>
-      <w:r>
-        <w:rPr>
-          <w:rFonts w:ascii="Courier" w:hAnsi="Courier" w:cs="Courier"/>
-          <w:color w:val="6B5E4F"/>
-          <w:kern w:val="0"/>
-          <w:sz w:val="20"/>
-          <w:szCs w:val="20"/>
-          <w:bdr w:val="none" w:sz="0" w:space="0" w:color="auto" w:frame="1"/>
-        </w:rPr>
-        <w:t xml:space="preserve">                  </w:t>
-      </w:r>
-      <w:proofErr w:type="spellStart"/>
-      <w:r>
-        <w:rPr>
-          <w:rFonts w:ascii="Courier" w:hAnsi="Courier" w:cs="Courier"/>
-          <w:color w:val="6B5E4F"/>
-          <w:kern w:val="0"/>
-          <w:sz w:val="20"/>
-          <w:szCs w:val="20"/>
-          <w:bdr w:val="none" w:sz="0" w:space="0" w:color="auto" w:frame="1"/>
-        </w:rPr>
-        <w:t>object:self.managedObjectContext</w:t>
-      </w:r>
-      <w:proofErr w:type="spellEnd"/>
-      <w:r>
-        <w:rPr>
-          <w:rFonts w:ascii="Courier" w:hAnsi="Courier" w:cs="Courier"/>
-          <w:color w:val="6B5E4F"/>
-          <w:kern w:val="0"/>
-          <w:sz w:val="20"/>
-          <w:szCs w:val="20"/>
-          <w:bdr w:val="none" w:sz="0" w:space="0" w:color="auto" w:frame="1"/>
-        </w:rPr>
-        <w:t xml:space="preserve">];      [center </w:t>
-      </w:r>
-      <w:proofErr w:type="spellStart"/>
-      <w:r>
-        <w:rPr>
-          <w:rFonts w:ascii="Courier" w:hAnsi="Courier" w:cs="Courier"/>
-          <w:color w:val="6B5E4F"/>
-          <w:kern w:val="0"/>
-          <w:sz w:val="20"/>
-          <w:szCs w:val="20"/>
-          <w:bdr w:val="none" w:sz="0" w:space="0" w:color="auto" w:frame="1"/>
-        </w:rPr>
-        <w:t>addObserver:self</w:t>
-      </w:r>
-      <w:proofErr w:type="spellEnd"/>
-      <w:r>
-        <w:rPr>
-          <w:rFonts w:ascii="Courier" w:hAnsi="Courier" w:cs="Courier"/>
-          <w:color w:val="6B5E4F"/>
-          <w:kern w:val="0"/>
-          <w:sz w:val="20"/>
-          <w:szCs w:val="20"/>
-          <w:bdr w:val="none" w:sz="0" w:space="0" w:color="auto" w:frame="1"/>
-        </w:rPr>
-        <w:t xml:space="preserve">                selector:@selector(</w:t>
-      </w:r>
-      <w:proofErr w:type="spellStart"/>
-      <w:r>
-        <w:rPr>
-          <w:rFonts w:ascii="Courier" w:hAnsi="Courier" w:cs="Courier"/>
-          <w:color w:val="6B5E4F"/>
-          <w:kern w:val="0"/>
-          <w:sz w:val="20"/>
-          <w:szCs w:val="20"/>
-          <w:bdr w:val="none" w:sz="0" w:space="0" w:color="auto" w:frame="1"/>
-        </w:rPr>
-        <w:t>personSaved</w:t>
-      </w:r>
-      <w:proofErr w:type="spellEnd"/>
-      <w:r>
-        <w:rPr>
-          <w:rFonts w:ascii="Courier" w:hAnsi="Courier" w:cs="Courier"/>
-          <w:color w:val="6B5E4F"/>
-          <w:kern w:val="0"/>
-          <w:sz w:val="20"/>
-          <w:szCs w:val="20"/>
-          <w:bdr w:val="none" w:sz="0" w:space="0" w:color="auto" w:frame="1"/>
-        </w:rPr>
-        <w:t xml:space="preserve">:)                    </w:t>
-      </w:r>
-      <w:proofErr w:type="spellStart"/>
-      <w:r>
-        <w:rPr>
-          <w:rFonts w:ascii="Courier" w:hAnsi="Courier" w:cs="Courier"/>
-          <w:color w:val="6B5E4F"/>
-          <w:kern w:val="0"/>
-          <w:sz w:val="20"/>
-          <w:szCs w:val="20"/>
-          <w:bdr w:val="none" w:sz="0" w:space="0" w:color="auto" w:frame="1"/>
-        </w:rPr>
-        <w:t>name:NSManagedObjectContextDidSaveNotification</w:t>
-      </w:r>
-      <w:proofErr w:type="spellEnd"/>
-      <w:r>
-        <w:rPr>
-          <w:rFonts w:ascii="Courier" w:hAnsi="Courier" w:cs="Courier"/>
-          <w:color w:val="6B5E4F"/>
-          <w:kern w:val="0"/>
-          <w:sz w:val="20"/>
-          <w:szCs w:val="20"/>
-          <w:bdr w:val="none" w:sz="0" w:space="0" w:color="auto" w:frame="1"/>
-        </w:rPr>
-        <w:t xml:space="preserve">                  </w:t>
-      </w:r>
-      <w:proofErr w:type="spellStart"/>
-      <w:r>
-        <w:rPr>
-          <w:rFonts w:ascii="Courier" w:hAnsi="Courier" w:cs="Courier"/>
-          <w:color w:val="6B5E4F"/>
-          <w:kern w:val="0"/>
-          <w:sz w:val="20"/>
-          <w:szCs w:val="20"/>
-          <w:bdr w:val="none" w:sz="0" w:space="0" w:color="auto" w:frame="1"/>
-        </w:rPr>
-        <w:t>object:self.managedObjectContext</w:t>
-      </w:r>
-      <w:proofErr w:type="spellEnd"/>
-      <w:r>
-        <w:rPr>
-          <w:rFonts w:ascii="Courier" w:hAnsi="Courier" w:cs="Courier"/>
-          <w:color w:val="6B5E4F"/>
-          <w:kern w:val="0"/>
-          <w:sz w:val="20"/>
-          <w:szCs w:val="20"/>
-          <w:bdr w:val="none" w:sz="0" w:space="0" w:color="auto" w:frame="1"/>
-        </w:rPr>
-        <w:t xml:space="preserve">];      [self </w:t>
-      </w:r>
-      <w:proofErr w:type="spellStart"/>
-      <w:r>
-        <w:rPr>
-          <w:rFonts w:ascii="Courier" w:hAnsi="Courier" w:cs="Courier"/>
-          <w:color w:val="6B5E4F"/>
-          <w:kern w:val="0"/>
-          <w:sz w:val="20"/>
-          <w:szCs w:val="20"/>
-          <w:bdr w:val="none" w:sz="0" w:space="0" w:color="auto" w:frame="1"/>
-        </w:rPr>
-        <w:t>setEnabledForSaveButton</w:t>
-      </w:r>
-      <w:proofErr w:type="spellEnd"/>
-      <w:r>
-        <w:rPr>
-          <w:rFonts w:ascii="Courier" w:hAnsi="Courier" w:cs="Courier"/>
-          <w:color w:val="6B5E4F"/>
-          <w:kern w:val="0"/>
-          <w:sz w:val="20"/>
-          <w:szCs w:val="20"/>
-          <w:bdr w:val="none" w:sz="0" w:space="0" w:color="auto" w:frame="1"/>
-        </w:rPr>
-        <w:t>]; }  - (void)</w:t>
-      </w:r>
-      <w:proofErr w:type="spellStart"/>
-      <w:r>
-        <w:rPr>
-          <w:rFonts w:ascii="Courier" w:hAnsi="Courier" w:cs="Courier"/>
-          <w:color w:val="6B5E4F"/>
-          <w:kern w:val="0"/>
-          <w:sz w:val="20"/>
-          <w:szCs w:val="20"/>
-          <w:bdr w:val="none" w:sz="0" w:space="0" w:color="auto" w:frame="1"/>
-        </w:rPr>
-        <w:t>dealloc</w:t>
-      </w:r>
-      <w:proofErr w:type="spellEnd"/>
-      <w:r>
-        <w:rPr>
-          <w:rFonts w:ascii="Courier" w:hAnsi="Courier" w:cs="Courier"/>
-          <w:color w:val="6B5E4F"/>
-          <w:kern w:val="0"/>
-          <w:sz w:val="20"/>
-          <w:szCs w:val="20"/>
-          <w:bdr w:val="none" w:sz="0" w:space="0" w:color="auto" w:frame="1"/>
-        </w:rPr>
-        <w:t xml:space="preserve"> {     [[</w:t>
-      </w:r>
-      <w:proofErr w:type="spellStart"/>
-      <w:r>
-        <w:rPr>
-          <w:rFonts w:ascii="Courier" w:hAnsi="Courier" w:cs="Courier"/>
-          <w:color w:val="6B5E4F"/>
-          <w:kern w:val="0"/>
-          <w:sz w:val="20"/>
-          <w:szCs w:val="20"/>
-          <w:bdr w:val="none" w:sz="0" w:space="0" w:color="auto" w:frame="1"/>
-        </w:rPr>
-        <w:t>NSNotificationCenter</w:t>
-      </w:r>
-      <w:proofErr w:type="spellEnd"/>
-      <w:r>
-        <w:rPr>
-          <w:rFonts w:ascii="Courier" w:hAnsi="Courier" w:cs="Courier"/>
-          <w:color w:val="6B5E4F"/>
-          <w:kern w:val="0"/>
-          <w:sz w:val="20"/>
-          <w:szCs w:val="20"/>
-          <w:bdr w:val="none" w:sz="0" w:space="0" w:color="auto" w:frame="1"/>
-        </w:rPr>
-        <w:t xml:space="preserve"> </w:t>
-      </w:r>
-      <w:proofErr w:type="spellStart"/>
-      <w:r>
-        <w:rPr>
-          <w:rFonts w:ascii="Courier" w:hAnsi="Courier" w:cs="Courier"/>
-          <w:color w:val="6B5E4F"/>
-          <w:kern w:val="0"/>
-          <w:sz w:val="20"/>
-          <w:szCs w:val="20"/>
-          <w:bdr w:val="none" w:sz="0" w:space="0" w:color="auto" w:frame="1"/>
-        </w:rPr>
-        <w:t>defaultCenter</w:t>
-      </w:r>
-      <w:proofErr w:type="spellEnd"/>
-      <w:r>
-        <w:rPr>
-          <w:rFonts w:ascii="Courier" w:hAnsi="Courier" w:cs="Courier"/>
-          <w:color w:val="6B5E4F"/>
-          <w:kern w:val="0"/>
-          <w:sz w:val="20"/>
-          <w:szCs w:val="20"/>
-          <w:bdr w:val="none" w:sz="0" w:space="0" w:color="auto" w:frame="1"/>
-        </w:rPr>
-        <w:t xml:space="preserve">] </w:t>
-      </w:r>
-      <w:proofErr w:type="spellStart"/>
-      <w:r>
-        <w:rPr>
-          <w:rFonts w:ascii="Courier" w:hAnsi="Courier" w:cs="Courier"/>
-          <w:color w:val="6B5E4F"/>
-          <w:kern w:val="0"/>
-          <w:sz w:val="20"/>
-          <w:szCs w:val="20"/>
-          <w:bdr w:val="none" w:sz="0" w:space="0" w:color="auto" w:frame="1"/>
-        </w:rPr>
-        <w:t>removeObserver:self</w:t>
-      </w:r>
-      <w:proofErr w:type="spellEnd"/>
-      <w:r>
-        <w:rPr>
-          <w:rFonts w:ascii="Courier" w:hAnsi="Courier" w:cs="Courier"/>
-          <w:color w:val="6B5E4F"/>
-          <w:kern w:val="0"/>
-          <w:sz w:val="20"/>
-          <w:szCs w:val="20"/>
-          <w:bdr w:val="none" w:sz="0" w:space="0" w:color="auto" w:frame="1"/>
-        </w:rPr>
-        <w:t xml:space="preserve">]; }  // WARNING: A big assumption was made that any change to the MOC // must be because the email </w:t>
-      </w:r>
-      <w:proofErr w:type="spellStart"/>
-      <w:r>
-        <w:rPr>
-          <w:rFonts w:ascii="Courier" w:hAnsi="Courier" w:cs="Courier"/>
-          <w:color w:val="6B5E4F"/>
-          <w:kern w:val="0"/>
-          <w:sz w:val="20"/>
-          <w:szCs w:val="20"/>
-          <w:bdr w:val="none" w:sz="0" w:space="0" w:color="auto" w:frame="1"/>
-        </w:rPr>
-        <w:t>textField</w:t>
-      </w:r>
-      <w:proofErr w:type="spellEnd"/>
-      <w:r>
-        <w:rPr>
-          <w:rFonts w:ascii="Courier" w:hAnsi="Courier" w:cs="Courier"/>
-          <w:color w:val="6B5E4F"/>
-          <w:kern w:val="0"/>
-          <w:sz w:val="20"/>
-          <w:szCs w:val="20"/>
-          <w:bdr w:val="none" w:sz="0" w:space="0" w:color="auto" w:frame="1"/>
-        </w:rPr>
-        <w:t xml:space="preserve"> changed. Typically, you'd switch on the // notification's </w:t>
-      </w:r>
-      <w:proofErr w:type="spellStart"/>
-      <w:r>
-        <w:rPr>
-          <w:rFonts w:ascii="Courier" w:hAnsi="Courier" w:cs="Courier"/>
-          <w:color w:val="6B5E4F"/>
-          <w:kern w:val="0"/>
-          <w:sz w:val="20"/>
-          <w:szCs w:val="20"/>
-          <w:bdr w:val="none" w:sz="0" w:space="0" w:color="auto" w:frame="1"/>
-        </w:rPr>
-        <w:t>NSUpdatedObjectsKey</w:t>
-      </w:r>
-      <w:proofErr w:type="spellEnd"/>
-      <w:r>
-        <w:rPr>
-          <w:rFonts w:ascii="Courier" w:hAnsi="Courier" w:cs="Courier"/>
-          <w:color w:val="6B5E4F"/>
-          <w:kern w:val="0"/>
-          <w:sz w:val="20"/>
-          <w:szCs w:val="20"/>
-          <w:bdr w:val="none" w:sz="0" w:space="0" w:color="auto" w:frame="1"/>
-        </w:rPr>
-        <w:t xml:space="preserve"> in the </w:t>
-      </w:r>
-      <w:proofErr w:type="spellStart"/>
-      <w:r>
-        <w:rPr>
-          <w:rFonts w:ascii="Courier" w:hAnsi="Courier" w:cs="Courier"/>
-          <w:color w:val="6B5E4F"/>
-          <w:kern w:val="0"/>
-          <w:sz w:val="20"/>
-          <w:szCs w:val="20"/>
-          <w:bdr w:val="none" w:sz="0" w:space="0" w:color="auto" w:frame="1"/>
-        </w:rPr>
-        <w:t>userInfo</w:t>
-      </w:r>
-      <w:proofErr w:type="spellEnd"/>
-      <w:r>
-        <w:rPr>
-          <w:rFonts w:ascii="Courier" w:hAnsi="Courier" w:cs="Courier"/>
-          <w:color w:val="6B5E4F"/>
-          <w:kern w:val="0"/>
-          <w:sz w:val="20"/>
-          <w:szCs w:val="20"/>
-          <w:bdr w:val="none" w:sz="0" w:space="0" w:color="auto" w:frame="1"/>
-        </w:rPr>
-        <w:t>. - (</w:t>
-      </w:r>
-      <w:proofErr w:type="gramStart"/>
-      <w:r>
-        <w:rPr>
-          <w:rFonts w:ascii="Courier" w:hAnsi="Courier" w:cs="Courier"/>
-          <w:color w:val="6B5E4F"/>
-          <w:kern w:val="0"/>
-          <w:sz w:val="20"/>
-          <w:szCs w:val="20"/>
-          <w:bdr w:val="none" w:sz="0" w:space="0" w:color="auto" w:frame="1"/>
-        </w:rPr>
-        <w:t>void</w:t>
-      </w:r>
-      <w:proofErr w:type="gramEnd"/>
-      <w:r>
-        <w:rPr>
-          <w:rFonts w:ascii="Courier" w:hAnsi="Courier" w:cs="Courier"/>
-          <w:color w:val="6B5E4F"/>
-          <w:kern w:val="0"/>
-          <w:sz w:val="20"/>
-          <w:szCs w:val="20"/>
-          <w:bdr w:val="none" w:sz="0" w:space="0" w:color="auto" w:frame="1"/>
-        </w:rPr>
-        <w:t>)</w:t>
-      </w:r>
-      <w:proofErr w:type="spellStart"/>
-      <w:r>
-        <w:rPr>
-          <w:rFonts w:ascii="Courier" w:hAnsi="Courier" w:cs="Courier"/>
-          <w:color w:val="6B5E4F"/>
-          <w:kern w:val="0"/>
-          <w:sz w:val="20"/>
-          <w:szCs w:val="20"/>
-          <w:bdr w:val="none" w:sz="0" w:space="0" w:color="auto" w:frame="1"/>
-        </w:rPr>
-        <w:t>emailChanged</w:t>
-      </w:r>
-      <w:proofErr w:type="spellEnd"/>
-      <w:r>
-        <w:rPr>
-          <w:rFonts w:ascii="Courier" w:hAnsi="Courier" w:cs="Courier"/>
-          <w:color w:val="6B5E4F"/>
-          <w:kern w:val="0"/>
-          <w:sz w:val="20"/>
-          <w:szCs w:val="20"/>
-          <w:bdr w:val="none" w:sz="0" w:space="0" w:color="auto" w:frame="1"/>
-        </w:rPr>
-        <w:t>:(</w:t>
-      </w:r>
-      <w:proofErr w:type="spellStart"/>
-      <w:r>
-        <w:rPr>
-          <w:rFonts w:ascii="Courier" w:hAnsi="Courier" w:cs="Courier"/>
-          <w:color w:val="6B5E4F"/>
-          <w:kern w:val="0"/>
-          <w:sz w:val="20"/>
-          <w:szCs w:val="20"/>
-          <w:bdr w:val="none" w:sz="0" w:space="0" w:color="auto" w:frame="1"/>
-        </w:rPr>
-        <w:t>NSNotification</w:t>
-      </w:r>
-      <w:proofErr w:type="spellEnd"/>
-      <w:r>
-        <w:rPr>
-          <w:rFonts w:ascii="Courier" w:hAnsi="Courier" w:cs="Courier"/>
-          <w:color w:val="6B5E4F"/>
-          <w:kern w:val="0"/>
-          <w:sz w:val="20"/>
-          <w:szCs w:val="20"/>
-          <w:bdr w:val="none" w:sz="0" w:space="0" w:color="auto" w:frame="1"/>
-        </w:rPr>
-        <w:t xml:space="preserve"> *)note {     [self </w:t>
-      </w:r>
-      <w:proofErr w:type="spellStart"/>
-      <w:r>
-        <w:rPr>
-          <w:rFonts w:ascii="Courier" w:hAnsi="Courier" w:cs="Courier"/>
-          <w:color w:val="6B5E4F"/>
-          <w:kern w:val="0"/>
-          <w:sz w:val="20"/>
-          <w:szCs w:val="20"/>
-          <w:bdr w:val="none" w:sz="0" w:space="0" w:color="auto" w:frame="1"/>
-        </w:rPr>
-        <w:t>setEnabledForSaveButton</w:t>
-      </w:r>
-      <w:proofErr w:type="spellEnd"/>
-      <w:r>
-        <w:rPr>
-          <w:rFonts w:ascii="Courier" w:hAnsi="Courier" w:cs="Courier"/>
-          <w:color w:val="6B5E4F"/>
-          <w:kern w:val="0"/>
-          <w:sz w:val="20"/>
-          <w:szCs w:val="20"/>
-          <w:bdr w:val="none" w:sz="0" w:space="0" w:color="auto" w:frame="1"/>
-        </w:rPr>
-        <w:t>]; }  - (void)</w:t>
-      </w:r>
-      <w:proofErr w:type="spellStart"/>
-      <w:r>
-        <w:rPr>
-          <w:rFonts w:ascii="Courier" w:hAnsi="Courier" w:cs="Courier"/>
-          <w:color w:val="6B5E4F"/>
-          <w:kern w:val="0"/>
-          <w:sz w:val="20"/>
-          <w:szCs w:val="20"/>
-          <w:bdr w:val="none" w:sz="0" w:space="0" w:color="auto" w:frame="1"/>
-        </w:rPr>
-        <w:t>setEnabledForSaveButton</w:t>
-      </w:r>
-      <w:proofErr w:type="spellEnd"/>
-      <w:r>
-        <w:rPr>
-          <w:rFonts w:ascii="Courier" w:hAnsi="Courier" w:cs="Courier"/>
-          <w:color w:val="6B5E4F"/>
-          <w:kern w:val="0"/>
-          <w:sz w:val="20"/>
-          <w:szCs w:val="20"/>
-          <w:bdr w:val="none" w:sz="0" w:space="0" w:color="auto" w:frame="1"/>
-        </w:rPr>
-        <w:t xml:space="preserve"> {     [</w:t>
-      </w:r>
-      <w:proofErr w:type="spellStart"/>
-      <w:r>
-        <w:rPr>
-          <w:rFonts w:ascii="Courier" w:hAnsi="Courier" w:cs="Courier"/>
-          <w:color w:val="6B5E4F"/>
-          <w:kern w:val="0"/>
-          <w:sz w:val="20"/>
-          <w:szCs w:val="20"/>
-          <w:bdr w:val="none" w:sz="0" w:space="0" w:color="auto" w:frame="1"/>
-        </w:rPr>
-        <w:t>self.saveButton</w:t>
-      </w:r>
-      <w:proofErr w:type="spellEnd"/>
-      <w:r>
-        <w:rPr>
-          <w:rFonts w:ascii="Courier" w:hAnsi="Courier" w:cs="Courier"/>
-          <w:color w:val="6B5E4F"/>
-          <w:kern w:val="0"/>
-          <w:sz w:val="20"/>
-          <w:szCs w:val="20"/>
-          <w:bdr w:val="none" w:sz="0" w:space="0" w:color="auto" w:frame="1"/>
-        </w:rPr>
-        <w:t xml:space="preserve"> </w:t>
-      </w:r>
-      <w:proofErr w:type="spellStart"/>
-      <w:r>
-        <w:rPr>
-          <w:rFonts w:ascii="Courier" w:hAnsi="Courier" w:cs="Courier"/>
-          <w:color w:val="6B5E4F"/>
-          <w:kern w:val="0"/>
-          <w:sz w:val="20"/>
-          <w:szCs w:val="20"/>
-          <w:bdr w:val="none" w:sz="0" w:space="0" w:color="auto" w:frame="1"/>
-        </w:rPr>
-        <w:t>setEnabled</w:t>
-      </w:r>
-      <w:proofErr w:type="spellEnd"/>
-      <w:r>
-        <w:rPr>
-          <w:rFonts w:ascii="Courier" w:hAnsi="Courier" w:cs="Courier"/>
-          <w:color w:val="6B5E4F"/>
-          <w:kern w:val="0"/>
-          <w:sz w:val="20"/>
-          <w:szCs w:val="20"/>
-          <w:bdr w:val="none" w:sz="0" w:space="0" w:color="auto" w:frame="1"/>
-        </w:rPr>
-        <w:t>:[</w:t>
-      </w:r>
-      <w:proofErr w:type="spellStart"/>
-      <w:r>
-        <w:rPr>
-          <w:rFonts w:ascii="Courier" w:hAnsi="Courier" w:cs="Courier"/>
-          <w:color w:val="6B5E4F"/>
-          <w:kern w:val="0"/>
-          <w:sz w:val="20"/>
-          <w:szCs w:val="20"/>
-          <w:bdr w:val="none" w:sz="0" w:space="0" w:color="auto" w:frame="1"/>
-        </w:rPr>
-        <w:t>self.personProxy.person</w:t>
-      </w:r>
-      <w:proofErr w:type="spellEnd"/>
-      <w:r>
-        <w:rPr>
-          <w:rFonts w:ascii="Courier" w:hAnsi="Courier" w:cs="Courier"/>
-          <w:color w:val="6B5E4F"/>
-          <w:kern w:val="0"/>
-          <w:sz w:val="20"/>
-          <w:szCs w:val="20"/>
-          <w:bdr w:val="none" w:sz="0" w:space="0" w:color="auto" w:frame="1"/>
-        </w:rPr>
-        <w:t xml:space="preserve"> </w:t>
-      </w:r>
-      <w:proofErr w:type="spellStart"/>
-      <w:r>
-        <w:rPr>
-          <w:rFonts w:ascii="Courier" w:hAnsi="Courier" w:cs="Courier"/>
-          <w:color w:val="6B5E4F"/>
-          <w:kern w:val="0"/>
-          <w:sz w:val="20"/>
-          <w:szCs w:val="20"/>
-          <w:bdr w:val="none" w:sz="0" w:space="0" w:color="auto" w:frame="1"/>
-        </w:rPr>
-        <w:t>validateForInsert:nil</w:t>
-      </w:r>
-      <w:proofErr w:type="spellEnd"/>
-      <w:r>
-        <w:rPr>
-          <w:rFonts w:ascii="Courier" w:hAnsi="Courier" w:cs="Courier"/>
-          <w:color w:val="6B5E4F"/>
-          <w:kern w:val="0"/>
-          <w:sz w:val="20"/>
-          <w:szCs w:val="20"/>
-          <w:bdr w:val="none" w:sz="0" w:space="0" w:color="auto" w:frame="1"/>
-        </w:rPr>
-        <w:t>]]; }  - (void)</w:t>
-      </w:r>
-      <w:proofErr w:type="spellStart"/>
-      <w:r>
-        <w:rPr>
-          <w:rFonts w:ascii="Courier" w:hAnsi="Courier" w:cs="Courier"/>
-          <w:color w:val="6B5E4F"/>
-          <w:kern w:val="0"/>
-          <w:sz w:val="20"/>
-          <w:szCs w:val="20"/>
-          <w:bdr w:val="none" w:sz="0" w:space="0" w:color="auto" w:frame="1"/>
-        </w:rPr>
-        <w:t>personSaved</w:t>
-      </w:r>
-      <w:proofErr w:type="spellEnd"/>
-      <w:r>
-        <w:rPr>
-          <w:rFonts w:ascii="Courier" w:hAnsi="Courier" w:cs="Courier"/>
-          <w:color w:val="6B5E4F"/>
-          <w:kern w:val="0"/>
-          <w:sz w:val="20"/>
-          <w:szCs w:val="20"/>
-          <w:bdr w:val="none" w:sz="0" w:space="0" w:color="auto" w:frame="1"/>
-        </w:rPr>
-        <w:t>:(</w:t>
-      </w:r>
-      <w:proofErr w:type="spellStart"/>
-      <w:r>
-        <w:rPr>
-          <w:rFonts w:ascii="Courier" w:hAnsi="Courier" w:cs="Courier"/>
-          <w:color w:val="6B5E4F"/>
-          <w:kern w:val="0"/>
-          <w:sz w:val="20"/>
-          <w:szCs w:val="20"/>
-          <w:bdr w:val="none" w:sz="0" w:space="0" w:color="auto" w:frame="1"/>
-        </w:rPr>
-        <w:t>NSNotification</w:t>
-      </w:r>
-      <w:proofErr w:type="spellEnd"/>
-      <w:r>
-        <w:rPr>
-          <w:rFonts w:ascii="Courier" w:hAnsi="Courier" w:cs="Courier"/>
-          <w:color w:val="6B5E4F"/>
-          <w:kern w:val="0"/>
-          <w:sz w:val="20"/>
-          <w:szCs w:val="20"/>
-          <w:bdr w:val="none" w:sz="0" w:space="0" w:color="auto" w:frame="1"/>
-        </w:rPr>
-        <w:t xml:space="preserve"> *)note {     [self </w:t>
-      </w:r>
-      <w:proofErr w:type="spellStart"/>
-      <w:r>
-        <w:rPr>
-          <w:rFonts w:ascii="Courier" w:hAnsi="Courier" w:cs="Courier"/>
-          <w:color w:val="6B5E4F"/>
-          <w:kern w:val="0"/>
-          <w:sz w:val="20"/>
-          <w:szCs w:val="20"/>
-          <w:bdr w:val="none" w:sz="0" w:space="0" w:color="auto" w:frame="1"/>
-        </w:rPr>
-        <w:t>performSegueWithIdentifier</w:t>
-      </w:r>
-      <w:proofErr w:type="spellEnd"/>
-      <w:r>
-        <w:rPr>
-          <w:rFonts w:ascii="Courier" w:hAnsi="Courier" w:cs="Courier"/>
-          <w:color w:val="6B5E4F"/>
-          <w:kern w:val="0"/>
-          <w:sz w:val="20"/>
-          <w:szCs w:val="20"/>
-          <w:bdr w:val="none" w:sz="0" w:space="0" w:color="auto" w:frame="1"/>
-        </w:rPr>
-        <w:t xml:space="preserve">:@"advance"                               </w:t>
-      </w:r>
-      <w:proofErr w:type="spellStart"/>
-      <w:r>
-        <w:rPr>
-          <w:rFonts w:ascii="Courier" w:hAnsi="Courier" w:cs="Courier"/>
-          <w:color w:val="6B5E4F"/>
-          <w:kern w:val="0"/>
-          <w:sz w:val="20"/>
-          <w:szCs w:val="20"/>
-          <w:bdr w:val="none" w:sz="0" w:space="0" w:color="auto" w:frame="1"/>
-        </w:rPr>
-        <w:t>sender:note</w:t>
-      </w:r>
-      <w:proofErr w:type="spellEnd"/>
-      <w:r>
-        <w:rPr>
-          <w:rFonts w:ascii="Courier" w:hAnsi="Courier" w:cs="Courier"/>
-          <w:color w:val="6B5E4F"/>
-          <w:kern w:val="0"/>
-          <w:sz w:val="20"/>
-          <w:szCs w:val="20"/>
-          <w:bdr w:val="none" w:sz="0" w:space="0" w:color="auto" w:frame="1"/>
-        </w:rPr>
-        <w:t xml:space="preserve">]; }  @end </w:t>
+        <w:t xml:space="preserve">@implementation MasterViewController  - (void)viewDidLoad {     [super viewDidLoad];      NSNotificationCenter *center = [NSNotificationCenter defaultCenter];     [center addObserver:self                selector:@selector(emailChanged:)                    name:NSManagedObjectContextObjectsDidChangeNotification                  object:self.managedObjectContext];      [center addObserver:self                selector:@selector(personSaved:)                    name:NSManagedObjectContextDidSaveNotification                  object:self.managedObjectContext];      [self setEnabledForSaveButton]; }  - (void)dealloc {     [[NSNotificationCenter defaultCenter] removeObserver:self]; }  // WARNING: A big assumption was made that any change to the MOC // must be because the email textField changed. Typically, you'd switch on the // notification's NSUpdatedObjectsKey in the userInfo. - (void)emailChanged:(NSNotification *)note {     [self setEnabledForSaveButton]; }  - (void)setEnabledForSaveButton {     [self.saveButton setEnabled:[self.personProxy.person validateForInsert:nil]]; }  - (void)personSaved:(NSNotification *)note {     [self performSegueWithIdentifier:@"advance"                               sender:note]; }  @end </w:t>
       </w:r>
     </w:p>
     <w:p>
@@ -4073,7 +2882,7 @@
         <w:jc w:val="left"/>
         <w:textAlignment w:val="baseline"/>
         <w:rPr>
-          <w:rFonts w:ascii="inherit" w:hAnsi="inherit" w:cs="Times New Roman"/>
+          <w:rFonts w:ascii="inherit" w:hAnsi="inherit" w:cs="Times New Roman" w:hint="eastAsia"/>
           <w:color w:val="6B5E4F"/>
           <w:kern w:val="0"/>
           <w:sz w:val="16"/>
@@ -4112,7 +2921,6 @@
         </w:rPr>
         <w:t> classes and connect the </w:t>
       </w:r>
-      <w:proofErr w:type="spellStart"/>
       <w:r>
         <w:rPr>
           <w:rFonts w:ascii="Courier" w:hAnsi="Courier" w:cs="Courier"/>
@@ -4125,7 +2933,6 @@
         </w:rPr>
         <w:t>IBOutlet</w:t>
       </w:r>
-      <w:proofErr w:type="spellEnd"/>
       <w:r>
         <w:rPr>
           <w:rFonts w:ascii="inherit" w:hAnsi="inherit" w:cs="Times New Roman"/>
@@ -4167,7 +2974,7 @@
         <w:jc w:val="left"/>
         <w:textAlignment w:val="baseline"/>
         <w:rPr>
-          <w:rFonts w:ascii="inherit" w:hAnsi="inherit" w:cs="Times New Roman"/>
+          <w:rFonts w:ascii="inherit" w:hAnsi="inherit" w:cs="Times New Roman" w:hint="eastAsia"/>
           <w:color w:val="6B5E4F"/>
           <w:kern w:val="0"/>
           <w:sz w:val="16"/>
@@ -4266,7 +3073,7 @@
         <w:jc w:val="left"/>
         <w:textAlignment w:val="baseline"/>
         <w:rPr>
-          <w:rFonts w:ascii="inherit" w:hAnsi="inherit" w:cs="Times New Roman"/>
+          <w:rFonts w:ascii="inherit" w:hAnsi="inherit" w:cs="Times New Roman" w:hint="eastAsia"/>
           <w:color w:val="6B5E4F"/>
           <w:kern w:val="0"/>
           <w:sz w:val="16"/>
@@ -4304,29 +3111,7 @@
           <w:sz w:val="16"/>
           <w:szCs w:val="16"/>
         </w:rPr>
-        <w:t xml:space="preserve"> is on </w:t>
-      </w:r>
-      <w:proofErr w:type="spellStart"/>
-      <w:r>
-        <w:rPr>
-          <w:rFonts w:ascii="inherit" w:hAnsi="inherit" w:cs="Times New Roman"/>
-          <w:color w:val="6B5E4F"/>
-          <w:kern w:val="0"/>
-          <w:sz w:val="16"/>
-          <w:szCs w:val="16"/>
-        </w:rPr>
-        <w:t>GitHub</w:t>
-      </w:r>
-      <w:proofErr w:type="spellEnd"/>
-      <w:r>
-        <w:rPr>
-          <w:rFonts w:ascii="inherit" w:hAnsi="inherit" w:cs="Times New Roman"/>
-          <w:color w:val="6B5E4F"/>
-          <w:kern w:val="0"/>
-          <w:sz w:val="16"/>
-          <w:szCs w:val="16"/>
-        </w:rPr>
-        <w:t>.</w:t>
+        <w:t> is on GitHub.</w:t>
       </w:r>
     </w:p>
     <w:p>
@@ -4364,7 +3149,7 @@
         <w:jc w:val="left"/>
         <w:textAlignment w:val="baseline"/>
         <w:rPr>
-          <w:rFonts w:ascii="inherit" w:hAnsi="inherit" w:cs="Times New Roman"/>
+          <w:rFonts w:ascii="inherit" w:hAnsi="inherit" w:cs="Times New Roman" w:hint="eastAsia"/>
           <w:color w:val="6B5E4F"/>
           <w:kern w:val="0"/>
           <w:sz w:val="16"/>
@@ -4436,7 +3221,7 @@
         <w:jc w:val="left"/>
         <w:textAlignment w:val="baseline"/>
         <w:rPr>
-          <w:rFonts w:ascii="inherit" w:hAnsi="inherit" w:cs="Times New Roman"/>
+          <w:rFonts w:ascii="inherit" w:hAnsi="inherit" w:cs="Times New Roman" w:hint="eastAsia"/>
           <w:color w:val="6B5E4F"/>
           <w:kern w:val="0"/>
           <w:sz w:val="16"/>
